--- a/DocComponentes.docx
+++ b/DocComponentes.docx
@@ -245,6 +245,38 @@
       <w:pPr>
         <w:jc w:val="center"/>
       </w:pPr>
+      <w:r>
+        <w:t>Barra de aplicaciones</w:t>
+      </w:r>
+      <w:r>
+        <w:t xml:space="preserve"> …………… 3</w:t>
+      </w:r>
+    </w:p>
+    <w:p>
+      <w:pPr>
+        <w:jc w:val="center"/>
+      </w:pPr>
+      <w:r>
+        <w:t>Banners …………………. 4</w:t>
+      </w:r>
+    </w:p>
+    <w:p>
+      <w:pPr>
+        <w:jc w:val="center"/>
+      </w:pPr>
+      <w:proofErr w:type="spellStart"/>
+      <w:r>
+        <w:t>Buttons</w:t>
+      </w:r>
+      <w:proofErr w:type="spellEnd"/>
+      <w:r>
+        <w:t xml:space="preserve"> …………………… 5 </w:t>
+      </w:r>
+    </w:p>
+    <w:p>
+      <w:pPr>
+        <w:jc w:val="center"/>
+      </w:pPr>
     </w:p>
     <w:p>
       <w:r>
@@ -3183,31 +3215,13 @@
           <w:bCs/>
         </w:rPr>
       </w:pPr>
-      <w:proofErr w:type="gramStart"/>
-      <w:r>
-        <w:rPr>
-          <w:rFonts w:cstheme="minorHAnsi"/>
-          <w:b/>
-          <w:bCs/>
-        </w:rPr>
-        <w:t>Cuándo</w:t>
-      </w:r>
-      <w:proofErr w:type="gramEnd"/>
-      <w:r>
-        <w:rPr>
-          <w:rFonts w:cstheme="minorHAnsi"/>
-          <w:b/>
-          <w:bCs/>
-        </w:rPr>
-        <w:t xml:space="preserve"> usar casillas de verificación</w:t>
-      </w:r>
-      <w:r>
-        <w:rPr>
-          <w:rFonts w:cstheme="minorHAnsi"/>
-          <w:b/>
-          <w:bCs/>
-        </w:rPr>
-        <w:t>:</w:t>
+      <w:r>
+        <w:rPr>
+          <w:rFonts w:cstheme="minorHAnsi"/>
+          <w:b/>
+          <w:bCs/>
+        </w:rPr>
+        <w:t>Cuándo usar casillas de verificación:</w:t>
       </w:r>
     </w:p>
     <w:p>
@@ -3919,19 +3933,7 @@
         <w:rPr>
           <w:rFonts w:cstheme="minorHAnsi"/>
         </w:rPr>
-        <w:t>1. Contenedor</w:t>
-      </w:r>
-      <w:r>
-        <w:rPr>
-          <w:rFonts w:cstheme="minorHAnsi"/>
-        </w:rPr>
-        <w:t xml:space="preserve">: </w:t>
-      </w:r>
-      <w:r>
-        <w:rPr>
-          <w:rFonts w:cstheme="minorHAnsi"/>
-        </w:rPr>
-        <w:t>Los contenedores de chips contienen todos los elementos de chips y su tamaño está determinado por esos elementos. Un contenedor también se puede definir mediante un trazo.</w:t>
+        <w:t>1. Contenedor: Los contenedores de chips contienen todos los elementos de chips y su tamaño está determinado por esos elementos. Un contenedor también se puede definir mediante un trazo.</w:t>
       </w:r>
     </w:p>
     <w:p>
@@ -3945,69 +3947,33 @@
           <w:rFonts w:cstheme="minorHAnsi"/>
         </w:rPr>
         <w:lastRenderedPageBreak/>
-        <w:t>2. Miniatura [opcional]</w:t>
-      </w:r>
-      <w:r>
-        <w:rPr>
-          <w:rFonts w:cstheme="minorHAnsi"/>
-        </w:rPr>
-        <w:t xml:space="preserve">: </w:t>
-      </w:r>
-      <w:r>
-        <w:rPr>
-          <w:rFonts w:cstheme="minorHAnsi"/>
-        </w:rPr>
-        <w:t>Las miniaturas identifican entidades (como personas) mostrando un avatar, logotipo o icono.</w:t>
-      </w:r>
-    </w:p>
-    <w:p>
-      <w:pPr>
-        <w:rPr>
-          <w:rFonts w:cstheme="minorHAnsi"/>
-        </w:rPr>
-      </w:pPr>
-      <w:r>
-        <w:rPr>
-          <w:rFonts w:cstheme="minorHAnsi"/>
-        </w:rPr>
-        <w:t>3. El texto</w:t>
-      </w:r>
-      <w:r>
-        <w:rPr>
-          <w:rFonts w:cstheme="minorHAnsi"/>
-        </w:rPr>
-        <w:t xml:space="preserve">: </w:t>
-      </w:r>
-      <w:r>
-        <w:rPr>
-          <w:rFonts w:cstheme="minorHAnsi"/>
-        </w:rPr>
-        <w:t>del chip de texto puede ser el nombre de una entidad, una descripción, una etiqueta, una acción o una conversación.</w:t>
-      </w:r>
-    </w:p>
-    <w:p>
-      <w:pPr>
-        <w:rPr>
-          <w:rFonts w:cstheme="minorHAnsi"/>
-        </w:rPr>
-      </w:pPr>
-      <w:r>
-        <w:rPr>
-          <w:rFonts w:cstheme="minorHAnsi"/>
-        </w:rPr>
-        <w:t>4. Icono Eliminar [opcional]</w:t>
-      </w:r>
-      <w:r>
-        <w:rPr>
-          <w:rFonts w:cstheme="minorHAnsi"/>
-        </w:rPr>
-        <w:t xml:space="preserve">: </w:t>
-      </w:r>
-      <w:r>
-        <w:rPr>
-          <w:rFonts w:cstheme="minorHAnsi"/>
-        </w:rPr>
-        <w:t>Los chips de entrada pueden incluir un icono Eliminar.</w:t>
+        <w:t>2. Miniatura [opcional]: Las miniaturas identifican entidades (como personas) mostrando un avatar, logotipo o icono.</w:t>
+      </w:r>
+    </w:p>
+    <w:p>
+      <w:pPr>
+        <w:rPr>
+          <w:rFonts w:cstheme="minorHAnsi"/>
+        </w:rPr>
+      </w:pPr>
+      <w:r>
+        <w:rPr>
+          <w:rFonts w:cstheme="minorHAnsi"/>
+        </w:rPr>
+        <w:t>3. El texto: del chip de texto puede ser el nombre de una entidad, una descripción, una etiqueta, una acción o una conversación.</w:t>
+      </w:r>
+    </w:p>
+    <w:p>
+      <w:pPr>
+        <w:rPr>
+          <w:rFonts w:cstheme="minorHAnsi"/>
+        </w:rPr>
+      </w:pPr>
+      <w:r>
+        <w:rPr>
+          <w:rFonts w:cstheme="minorHAnsi"/>
+        </w:rPr>
+        <w:t>4. Icono Eliminar [opcional]: Los chips de entrada pueden incluir un icono Eliminar.</w:t>
       </w:r>
     </w:p>
     <w:p>
@@ -4798,23 +4764,13 @@
           <w:bCs/>
         </w:rPr>
       </w:pPr>
-      <w:proofErr w:type="gramStart"/>
-      <w:r>
-        <w:rPr>
-          <w:rFonts w:cstheme="minorHAnsi"/>
-          <w:b/>
-          <w:bCs/>
-        </w:rPr>
-        <w:t>Cuándo</w:t>
-      </w:r>
-      <w:proofErr w:type="gramEnd"/>
-      <w:r>
-        <w:rPr>
-          <w:rFonts w:cstheme="minorHAnsi"/>
-          <w:b/>
-          <w:bCs/>
-        </w:rPr>
-        <w:t xml:space="preserve"> usar:</w:t>
+      <w:r>
+        <w:rPr>
+          <w:rFonts w:cstheme="minorHAnsi"/>
+          <w:b/>
+          <w:bCs/>
+        </w:rPr>
+        <w:t>Cuándo usar:</w:t>
       </w:r>
     </w:p>
     <w:p>
@@ -5720,11 +5676,6 @@
           <w:rFonts w:cstheme="minorHAnsi"/>
         </w:rPr>
         <w:br/>
-      </w:r>
-      <w:r>
-        <w:rPr>
-          <w:rFonts w:cstheme="minorHAnsi"/>
-        </w:rPr>
         <w:t>Las listas son índices verticales continuos de texto o imágenes.</w:t>
       </w:r>
     </w:p>
@@ -6291,53 +6242,35 @@
         <w:rPr>
           <w:rFonts w:cstheme="minorHAnsi"/>
         </w:rPr>
-        <w:t>1. Lista</w:t>
-      </w:r>
-      <w:r>
-        <w:rPr>
-          <w:rFonts w:cstheme="minorHAnsi"/>
-        </w:rPr>
-        <w:t>.</w:t>
-      </w:r>
-    </w:p>
-    <w:p>
-      <w:pPr>
-        <w:jc w:val="both"/>
-        <w:rPr>
-          <w:rFonts w:cstheme="minorHAnsi"/>
-        </w:rPr>
-      </w:pPr>
-      <w:r>
-        <w:rPr>
-          <w:rFonts w:cstheme="minorHAnsi"/>
-        </w:rPr>
-        <w:t>2. Fila</w:t>
-      </w:r>
-      <w:r>
-        <w:rPr>
-          <w:rFonts w:cstheme="minorHAnsi"/>
-        </w:rPr>
-        <w:t>.</w:t>
-      </w:r>
-    </w:p>
-    <w:p>
-      <w:pPr>
-        <w:jc w:val="both"/>
-        <w:rPr>
-          <w:rFonts w:cstheme="minorHAnsi"/>
-        </w:rPr>
-      </w:pPr>
-      <w:r>
-        <w:rPr>
-          <w:rFonts w:cstheme="minorHAnsi"/>
-        </w:rPr>
-        <w:t>3. Contenido del elemento de la lista</w:t>
-      </w:r>
-      <w:r>
-        <w:rPr>
-          <w:rFonts w:cstheme="minorHAnsi"/>
-        </w:rPr>
-        <w:t>.</w:t>
+        <w:t>1. Lista.</w:t>
+      </w:r>
+    </w:p>
+    <w:p>
+      <w:pPr>
+        <w:jc w:val="both"/>
+        <w:rPr>
+          <w:rFonts w:cstheme="minorHAnsi"/>
+        </w:rPr>
+      </w:pPr>
+      <w:r>
+        <w:rPr>
+          <w:rFonts w:cstheme="minorHAnsi"/>
+        </w:rPr>
+        <w:t>2. Fila.</w:t>
+      </w:r>
+    </w:p>
+    <w:p>
+      <w:pPr>
+        <w:jc w:val="both"/>
+        <w:rPr>
+          <w:rFonts w:cstheme="minorHAnsi"/>
+        </w:rPr>
+      </w:pPr>
+      <w:r>
+        <w:rPr>
+          <w:rFonts w:cstheme="minorHAnsi"/>
+        </w:rPr>
+        <w:t>3. Contenido del elemento de la lista.</w:t>
       </w:r>
     </w:p>
     <w:p>
@@ -6844,13 +6777,7 @@
         <w:rPr>
           <w:rFonts w:cstheme="minorHAnsi"/>
         </w:rPr>
-        <w:t>Envase</w:t>
-      </w:r>
-      <w:r>
-        <w:rPr>
-          <w:rFonts w:cstheme="minorHAnsi"/>
-        </w:rPr>
-        <w:t>.</w:t>
+        <w:t>Envase.</w:t>
       </w:r>
     </w:p>
     <w:p>
@@ -6869,13 +6796,7 @@
         <w:rPr>
           <w:rFonts w:cstheme="minorHAnsi"/>
         </w:rPr>
-        <w:t>Texto</w:t>
-      </w:r>
-      <w:r>
-        <w:rPr>
-          <w:rFonts w:cstheme="minorHAnsi"/>
-        </w:rPr>
-        <w:t>.</w:t>
+        <w:t>Texto.</w:t>
       </w:r>
     </w:p>
     <w:p>
@@ -6894,13 +6815,7 @@
         <w:rPr>
           <w:rFonts w:cstheme="minorHAnsi"/>
         </w:rPr>
-        <w:t>Divisor</w:t>
-      </w:r>
-      <w:r>
-        <w:rPr>
-          <w:rFonts w:cstheme="minorHAnsi"/>
-        </w:rPr>
-        <w:t>.</w:t>
+        <w:t>Divisor.</w:t>
       </w:r>
     </w:p>
     <w:p>
@@ -7249,13 +7164,7 @@
         <w:rPr>
           <w:rFonts w:cstheme="minorHAnsi"/>
         </w:rPr>
-        <w:t>Aplicaciones con cinco o más destinos de nivel superior</w:t>
-      </w:r>
-      <w:r>
-        <w:rPr>
-          <w:rFonts w:cstheme="minorHAnsi"/>
-        </w:rPr>
-        <w:t>.</w:t>
+        <w:t>Aplicaciones con cinco o más destinos de nivel superior.</w:t>
       </w:r>
     </w:p>
     <w:p>
@@ -7274,13 +7183,7 @@
         <w:rPr>
           <w:rFonts w:cstheme="minorHAnsi"/>
         </w:rPr>
-        <w:t>Aplicaciones con dos o más niveles de jerarquía de navegación</w:t>
-      </w:r>
-      <w:r>
-        <w:rPr>
-          <w:rFonts w:cstheme="minorHAnsi"/>
-        </w:rPr>
-        <w:t>.</w:t>
+        <w:t>Aplicaciones con dos o más niveles de jerarquía de navegación.</w:t>
       </w:r>
     </w:p>
     <w:p>
@@ -7299,13 +7202,7 @@
         <w:rPr>
           <w:rFonts w:cstheme="minorHAnsi"/>
         </w:rPr>
-        <w:t>Navegación rápida entre destinos no relacionados</w:t>
-      </w:r>
-      <w:r>
-        <w:rPr>
-          <w:rFonts w:cstheme="minorHAnsi"/>
-        </w:rPr>
-        <w:t>.</w:t>
+        <w:t>Navegación rápida entre destinos no relacionados.</w:t>
       </w:r>
     </w:p>
     <w:p>
@@ -8615,121 +8512,73 @@
         <w:rPr>
           <w:rFonts w:cstheme="minorHAnsi"/>
         </w:rPr>
-        <w:t>1. Pista</w:t>
-      </w:r>
-      <w:r>
-        <w:rPr>
-          <w:rFonts w:cstheme="minorHAnsi"/>
-        </w:rPr>
-        <w:t xml:space="preserve">: </w:t>
-      </w:r>
-      <w:r>
-        <w:rPr>
-          <w:rFonts w:cstheme="minorHAnsi"/>
-        </w:rPr>
-        <w:t>La pista muestra el rango que está disponible para que un usuario seleccione. Para los idiomas de izquierda a derecha (LTR), el valor más pequeño aparece en el extremo izquierdo de la pista y el valor más grande está en el extremo derecho. Para los idiomas de derecha a izquierda (RTL), esta orientación se invierte.</w:t>
-      </w:r>
-    </w:p>
-    <w:p>
-      <w:pPr>
-        <w:jc w:val="both"/>
-        <w:rPr>
-          <w:rFonts w:cstheme="minorHAnsi"/>
-        </w:rPr>
-      </w:pPr>
-    </w:p>
-    <w:p>
-      <w:pPr>
-        <w:jc w:val="both"/>
-        <w:rPr>
-          <w:rFonts w:cstheme="minorHAnsi"/>
-        </w:rPr>
-      </w:pPr>
-      <w:r>
-        <w:rPr>
-          <w:rFonts w:cstheme="minorHAnsi"/>
-        </w:rPr>
-        <w:t>2. Pulgar</w:t>
-      </w:r>
-      <w:r>
-        <w:rPr>
-          <w:rFonts w:cstheme="minorHAnsi"/>
-        </w:rPr>
-        <w:t xml:space="preserve">: </w:t>
-      </w:r>
-      <w:r>
-        <w:rPr>
-          <w:rFonts w:cstheme="minorHAnsi"/>
-        </w:rPr>
-        <w:t>El pulgar es un indicador de posición que se puede mover a lo largo de la pista, mostrando el valor seleccionado de su posición.</w:t>
-      </w:r>
-    </w:p>
-    <w:p>
-      <w:pPr>
-        <w:jc w:val="both"/>
-        <w:rPr>
-          <w:rFonts w:cstheme="minorHAnsi"/>
-        </w:rPr>
-      </w:pPr>
-    </w:p>
-    <w:p>
-      <w:pPr>
-        <w:jc w:val="both"/>
-        <w:rPr>
-          <w:rFonts w:cstheme="minorHAnsi"/>
-        </w:rPr>
-      </w:pPr>
-      <w:r>
-        <w:rPr>
-          <w:rFonts w:cstheme="minorHAnsi"/>
-        </w:rPr>
-        <w:t>3. Etiqueta de valor (opcional)</w:t>
-      </w:r>
-      <w:r>
-        <w:rPr>
-          <w:rFonts w:cstheme="minorHAnsi"/>
-        </w:rPr>
-        <w:t xml:space="preserve">: </w:t>
-      </w:r>
-      <w:r>
-        <w:rPr>
-          <w:rFonts w:cstheme="minorHAnsi"/>
-        </w:rPr>
-        <w:t>Una etiqueta de valor muestra el valor numérico específico que se corresponde con la ubicación del pulgar.</w:t>
-      </w:r>
-    </w:p>
-    <w:p>
-      <w:pPr>
-        <w:jc w:val="both"/>
-        <w:rPr>
-          <w:rFonts w:cstheme="minorHAnsi"/>
-        </w:rPr>
-      </w:pPr>
-    </w:p>
-    <w:p>
-      <w:pPr>
-        <w:jc w:val="both"/>
-        <w:rPr>
-          <w:rFonts w:cstheme="minorHAnsi"/>
-        </w:rPr>
-      </w:pPr>
-      <w:r>
-        <w:rPr>
-          <w:rFonts w:cstheme="minorHAnsi"/>
-        </w:rPr>
-        <w:t>4. Marca de verificación (opcional)</w:t>
-      </w:r>
-      <w:r>
-        <w:rPr>
-          <w:rFonts w:cstheme="minorHAnsi"/>
-        </w:rPr>
-        <w:t xml:space="preserve">: </w:t>
-      </w:r>
-      <w:r>
-        <w:rPr>
-          <w:rFonts w:cstheme="minorHAnsi"/>
-        </w:rPr>
-        <w:t>Las marcas de verificación a lo largo de una pista representan valores predeterminados a los que el usuario puede mover el control deslizante.</w:t>
+        <w:t>1. Pista: La pista muestra el rango que está disponible para que un usuario seleccione. Para los idiomas de izquierda a derecha (LTR), el valor más pequeño aparece en el extremo izquierdo de la pista y el valor más grande está en el extremo derecho. Para los idiomas de derecha a izquierda (RTL), esta orientación se invierte.</w:t>
+      </w:r>
+    </w:p>
+    <w:p>
+      <w:pPr>
+        <w:jc w:val="both"/>
+        <w:rPr>
+          <w:rFonts w:cstheme="minorHAnsi"/>
+        </w:rPr>
+      </w:pPr>
+    </w:p>
+    <w:p>
+      <w:pPr>
+        <w:jc w:val="both"/>
+        <w:rPr>
+          <w:rFonts w:cstheme="minorHAnsi"/>
+        </w:rPr>
+      </w:pPr>
+      <w:r>
+        <w:rPr>
+          <w:rFonts w:cstheme="minorHAnsi"/>
+        </w:rPr>
+        <w:t>2. Pulgar: El pulgar es un indicador de posición que se puede mover a lo largo de la pista, mostrando el valor seleccionado de su posición.</w:t>
+      </w:r>
+    </w:p>
+    <w:p>
+      <w:pPr>
+        <w:jc w:val="both"/>
+        <w:rPr>
+          <w:rFonts w:cstheme="minorHAnsi"/>
+        </w:rPr>
+      </w:pPr>
+    </w:p>
+    <w:p>
+      <w:pPr>
+        <w:jc w:val="both"/>
+        <w:rPr>
+          <w:rFonts w:cstheme="minorHAnsi"/>
+        </w:rPr>
+      </w:pPr>
+      <w:r>
+        <w:rPr>
+          <w:rFonts w:cstheme="minorHAnsi"/>
+        </w:rPr>
+        <w:t>3. Etiqueta de valor (opcional): Una etiqueta de valor muestra el valor numérico específico que se corresponde con la ubicación del pulgar.</w:t>
+      </w:r>
+    </w:p>
+    <w:p>
+      <w:pPr>
+        <w:jc w:val="both"/>
+        <w:rPr>
+          <w:rFonts w:cstheme="minorHAnsi"/>
+        </w:rPr>
+      </w:pPr>
+    </w:p>
+    <w:p>
+      <w:pPr>
+        <w:jc w:val="both"/>
+        <w:rPr>
+          <w:rFonts w:cstheme="minorHAnsi"/>
+        </w:rPr>
+      </w:pPr>
+      <w:r>
+        <w:rPr>
+          <w:rFonts w:cstheme="minorHAnsi"/>
+        </w:rPr>
+        <w:t>4. Marca de verificación (opcional): Las marcas de verificación a lo largo de una pista representan valores predeterminados a los que el usuario puede mover el control deslizante.</w:t>
       </w:r>
     </w:p>
     <w:p>

--- a/DocComponentes.docx
+++ b/DocComponentes.docx
@@ -39,7 +39,7 @@
                     <pic:cNvPicPr/>
                   </pic:nvPicPr>
                   <pic:blipFill>
-                    <a:blip r:embed="rId7">
+                    <a:blip r:embed="rId8">
                       <a:extLst>
                         <a:ext uri="{28A0092B-C50C-407E-A947-70E740481C1C}">
                           <a14:useLocalDpi xmlns:a14="http://schemas.microsoft.com/office/drawing/2010/main" val="0"/>
@@ -228,54 +228,1490 @@
         <w:jc w:val="center"/>
       </w:pPr>
     </w:p>
-    <w:p>
-      <w:pPr>
-        <w:jc w:val="center"/>
-      </w:pPr>
-    </w:p>
-    <w:p>
-      <w:pPr>
-        <w:jc w:val="center"/>
-      </w:pPr>
-      <w:r>
-        <w:t>Índice</w:t>
-      </w:r>
-    </w:p>
-    <w:p>
-      <w:pPr>
-        <w:jc w:val="center"/>
-      </w:pPr>
-      <w:r>
-        <w:t>Barra de aplicaciones</w:t>
-      </w:r>
-      <w:r>
-        <w:t xml:space="preserve"> …………… 3</w:t>
-      </w:r>
-    </w:p>
-    <w:p>
-      <w:pPr>
-        <w:jc w:val="center"/>
-      </w:pPr>
-      <w:r>
-        <w:t>Banners …………………. 4</w:t>
-      </w:r>
-    </w:p>
-    <w:p>
-      <w:pPr>
-        <w:jc w:val="center"/>
-      </w:pPr>
-      <w:proofErr w:type="spellStart"/>
-      <w:r>
-        <w:t>Buttons</w:t>
-      </w:r>
-      <w:proofErr w:type="spellEnd"/>
-      <w:r>
-        <w:t xml:space="preserve"> …………………… 5 </w:t>
-      </w:r>
-    </w:p>
-    <w:p>
-      <w:pPr>
-        <w:jc w:val="center"/>
+    <w:sdt>
+      <w:sdtPr>
+        <w:id w:val="161281343"/>
+        <w:docPartObj>
+          <w:docPartGallery w:val="Table of Contents"/>
+          <w:docPartUnique/>
+        </w:docPartObj>
+      </w:sdtPr>
+      <w:sdtEndPr>
+        <w:rPr>
+          <w:rFonts w:asciiTheme="minorHAnsi" w:eastAsiaTheme="minorHAnsi" w:hAnsiTheme="minorHAnsi" w:cstheme="minorBidi"/>
+          <w:b/>
+          <w:bCs/>
+          <w:color w:val="auto"/>
+          <w:sz w:val="22"/>
+          <w:szCs w:val="22"/>
+          <w:lang w:eastAsia="en-US"/>
+        </w:rPr>
+      </w:sdtEndPr>
+      <w:sdtContent>
+        <w:p>
+          <w:pPr>
+            <w:pStyle w:val="TtuloTDC"/>
+          </w:pPr>
+          <w:r>
+            <w:t>Tabla de contenido</w:t>
+          </w:r>
+        </w:p>
+        <w:p>
+          <w:pPr>
+            <w:pStyle w:val="TDC1"/>
+            <w:tabs>
+              <w:tab w:val="right" w:leader="dot" w:pos="8494"/>
+            </w:tabs>
+            <w:rPr>
+              <w:noProof/>
+            </w:rPr>
+          </w:pPr>
+          <w:r>
+            <w:fldChar w:fldCharType="begin"/>
+          </w:r>
+          <w:r>
+            <w:instrText xml:space="preserve"> TOC \o "1-3" \h \z \u </w:instrText>
+          </w:r>
+          <w:r>
+            <w:fldChar w:fldCharType="separate"/>
+          </w:r>
+          <w:hyperlink w:anchor="_Toc127895847" w:history="1">
+            <w:r>
+              <w:rPr>
+                <w:rStyle w:val="Hipervnculo"/>
+                <w:noProof/>
+              </w:rPr>
+              <w:t>Componentes:</w:t>
+            </w:r>
+            <w:r>
+              <w:rPr>
+                <w:noProof/>
+                <w:webHidden/>
+              </w:rPr>
+              <w:tab/>
+            </w:r>
+            <w:r>
+              <w:rPr>
+                <w:noProof/>
+                <w:webHidden/>
+              </w:rPr>
+              <w:fldChar w:fldCharType="begin"/>
+            </w:r>
+            <w:r>
+              <w:rPr>
+                <w:noProof/>
+                <w:webHidden/>
+              </w:rPr>
+              <w:instrText xml:space="preserve"> PAGEREF _Toc127895847 \h </w:instrText>
+            </w:r>
+            <w:r>
+              <w:rPr>
+                <w:noProof/>
+                <w:webHidden/>
+              </w:rPr>
+            </w:r>
+            <w:r>
+              <w:rPr>
+                <w:noProof/>
+                <w:webHidden/>
+              </w:rPr>
+              <w:fldChar w:fldCharType="separate"/>
+            </w:r>
+            <w:r>
+              <w:rPr>
+                <w:noProof/>
+                <w:webHidden/>
+              </w:rPr>
+              <w:t>3</w:t>
+            </w:r>
+            <w:r>
+              <w:rPr>
+                <w:noProof/>
+                <w:webHidden/>
+              </w:rPr>
+              <w:fldChar w:fldCharType="end"/>
+            </w:r>
+          </w:hyperlink>
+        </w:p>
+        <w:p>
+          <w:pPr>
+            <w:pStyle w:val="TDC2"/>
+            <w:tabs>
+              <w:tab w:val="right" w:leader="dot" w:pos="8494"/>
+            </w:tabs>
+            <w:rPr>
+              <w:noProof/>
+            </w:rPr>
+          </w:pPr>
+          <w:hyperlink w:anchor="_Toc127895848" w:history="1">
+            <w:r>
+              <w:rPr>
+                <w:rStyle w:val="Hipervnculo"/>
+                <w:noProof/>
+              </w:rPr>
+              <w:t>Banners:</w:t>
+            </w:r>
+            <w:r>
+              <w:rPr>
+                <w:noProof/>
+                <w:webHidden/>
+              </w:rPr>
+              <w:tab/>
+            </w:r>
+            <w:r>
+              <w:rPr>
+                <w:noProof/>
+                <w:webHidden/>
+              </w:rPr>
+              <w:fldChar w:fldCharType="begin"/>
+            </w:r>
+            <w:r>
+              <w:rPr>
+                <w:noProof/>
+                <w:webHidden/>
+              </w:rPr>
+              <w:instrText xml:space="preserve"> PAGEREF _Toc127895848 \h </w:instrText>
+            </w:r>
+            <w:r>
+              <w:rPr>
+                <w:noProof/>
+                <w:webHidden/>
+              </w:rPr>
+            </w:r>
+            <w:r>
+              <w:rPr>
+                <w:noProof/>
+                <w:webHidden/>
+              </w:rPr>
+              <w:fldChar w:fldCharType="separate"/>
+            </w:r>
+            <w:r>
+              <w:rPr>
+                <w:noProof/>
+                <w:webHidden/>
+              </w:rPr>
+              <w:t>4</w:t>
+            </w:r>
+            <w:r>
+              <w:rPr>
+                <w:noProof/>
+                <w:webHidden/>
+              </w:rPr>
+              <w:fldChar w:fldCharType="end"/>
+            </w:r>
+          </w:hyperlink>
+        </w:p>
+        <w:p>
+          <w:pPr>
+            <w:pStyle w:val="TDC2"/>
+            <w:tabs>
+              <w:tab w:val="right" w:leader="dot" w:pos="8494"/>
+            </w:tabs>
+            <w:rPr>
+              <w:noProof/>
+            </w:rPr>
+          </w:pPr>
+          <w:hyperlink w:anchor="_Toc127895849" w:history="1">
+            <w:r>
+              <w:rPr>
+                <w:rStyle w:val="Hipervnculo"/>
+                <w:noProof/>
+              </w:rPr>
+              <w:t>Buttons:</w:t>
+            </w:r>
+            <w:r>
+              <w:rPr>
+                <w:noProof/>
+                <w:webHidden/>
+              </w:rPr>
+              <w:tab/>
+            </w:r>
+            <w:r>
+              <w:rPr>
+                <w:noProof/>
+                <w:webHidden/>
+              </w:rPr>
+              <w:fldChar w:fldCharType="begin"/>
+            </w:r>
+            <w:r>
+              <w:rPr>
+                <w:noProof/>
+                <w:webHidden/>
+              </w:rPr>
+              <w:instrText xml:space="preserve"> PAGEREF _Toc127895849 \h </w:instrText>
+            </w:r>
+            <w:r>
+              <w:rPr>
+                <w:noProof/>
+                <w:webHidden/>
+              </w:rPr>
+            </w:r>
+            <w:r>
+              <w:rPr>
+                <w:noProof/>
+                <w:webHidden/>
+              </w:rPr>
+              <w:fldChar w:fldCharType="separate"/>
+            </w:r>
+            <w:r>
+              <w:rPr>
+                <w:noProof/>
+                <w:webHidden/>
+              </w:rPr>
+              <w:t>5</w:t>
+            </w:r>
+            <w:r>
+              <w:rPr>
+                <w:noProof/>
+                <w:webHidden/>
+              </w:rPr>
+              <w:fldChar w:fldCharType="end"/>
+            </w:r>
+          </w:hyperlink>
+        </w:p>
+        <w:p>
+          <w:pPr>
+            <w:pStyle w:val="TDC2"/>
+            <w:tabs>
+              <w:tab w:val="right" w:leader="dot" w:pos="8494"/>
+            </w:tabs>
+            <w:rPr>
+              <w:noProof/>
+            </w:rPr>
+          </w:pPr>
+          <w:hyperlink w:anchor="_Toc127895850" w:history="1">
+            <w:r>
+              <w:rPr>
+                <w:rStyle w:val="Hipervnculo"/>
+                <w:noProof/>
+              </w:rPr>
+              <w:t>Buttons: floating action button</w:t>
+            </w:r>
+            <w:r>
+              <w:rPr>
+                <w:noProof/>
+                <w:webHidden/>
+              </w:rPr>
+              <w:tab/>
+            </w:r>
+            <w:r>
+              <w:rPr>
+                <w:noProof/>
+                <w:webHidden/>
+              </w:rPr>
+              <w:fldChar w:fldCharType="begin"/>
+            </w:r>
+            <w:r>
+              <w:rPr>
+                <w:noProof/>
+                <w:webHidden/>
+              </w:rPr>
+              <w:instrText xml:space="preserve"> PAGEREF _Toc127895850 \h </w:instrText>
+            </w:r>
+            <w:r>
+              <w:rPr>
+                <w:noProof/>
+                <w:webHidden/>
+              </w:rPr>
+            </w:r>
+            <w:r>
+              <w:rPr>
+                <w:noProof/>
+                <w:webHidden/>
+              </w:rPr>
+              <w:fldChar w:fldCharType="separate"/>
+            </w:r>
+            <w:r>
+              <w:rPr>
+                <w:noProof/>
+                <w:webHidden/>
+              </w:rPr>
+              <w:t>7</w:t>
+            </w:r>
+            <w:r>
+              <w:rPr>
+                <w:noProof/>
+                <w:webHidden/>
+              </w:rPr>
+              <w:fldChar w:fldCharType="end"/>
+            </w:r>
+          </w:hyperlink>
+        </w:p>
+        <w:p>
+          <w:pPr>
+            <w:pStyle w:val="TDC2"/>
+            <w:tabs>
+              <w:tab w:val="right" w:leader="dot" w:pos="8494"/>
+            </w:tabs>
+            <w:rPr>
+              <w:noProof/>
+            </w:rPr>
+          </w:pPr>
+          <w:hyperlink w:anchor="_Toc127895851" w:history="1">
+            <w:r>
+              <w:rPr>
+                <w:rStyle w:val="Hipervnculo"/>
+                <w:noProof/>
+              </w:rPr>
+              <w:t>Cards:</w:t>
+            </w:r>
+            <w:r>
+              <w:rPr>
+                <w:noProof/>
+                <w:webHidden/>
+              </w:rPr>
+              <w:tab/>
+            </w:r>
+            <w:r>
+              <w:rPr>
+                <w:noProof/>
+                <w:webHidden/>
+              </w:rPr>
+              <w:fldChar w:fldCharType="begin"/>
+            </w:r>
+            <w:r>
+              <w:rPr>
+                <w:noProof/>
+                <w:webHidden/>
+              </w:rPr>
+              <w:instrText xml:space="preserve"> PAGEREF _Toc127895851 \h </w:instrText>
+            </w:r>
+            <w:r>
+              <w:rPr>
+                <w:noProof/>
+                <w:webHidden/>
+              </w:rPr>
+            </w:r>
+            <w:r>
+              <w:rPr>
+                <w:noProof/>
+                <w:webHidden/>
+              </w:rPr>
+              <w:fldChar w:fldCharType="separate"/>
+            </w:r>
+            <w:r>
+              <w:rPr>
+                <w:noProof/>
+                <w:webHidden/>
+              </w:rPr>
+              <w:t>8</w:t>
+            </w:r>
+            <w:r>
+              <w:rPr>
+                <w:noProof/>
+                <w:webHidden/>
+              </w:rPr>
+              <w:fldChar w:fldCharType="end"/>
+            </w:r>
+          </w:hyperlink>
+        </w:p>
+        <w:p>
+          <w:pPr>
+            <w:pStyle w:val="TDC2"/>
+            <w:tabs>
+              <w:tab w:val="right" w:leader="dot" w:pos="8494"/>
+            </w:tabs>
+            <w:rPr>
+              <w:noProof/>
+            </w:rPr>
+          </w:pPr>
+          <w:hyperlink w:anchor="_Toc127895852" w:history="1">
+            <w:r>
+              <w:rPr>
+                <w:rStyle w:val="Hipervnculo"/>
+                <w:noProof/>
+              </w:rPr>
+              <w:t>Checkboxes:</w:t>
+            </w:r>
+            <w:r>
+              <w:rPr>
+                <w:noProof/>
+                <w:webHidden/>
+              </w:rPr>
+              <w:tab/>
+            </w:r>
+            <w:r>
+              <w:rPr>
+                <w:noProof/>
+                <w:webHidden/>
+              </w:rPr>
+              <w:fldChar w:fldCharType="begin"/>
+            </w:r>
+            <w:r>
+              <w:rPr>
+                <w:noProof/>
+                <w:webHidden/>
+              </w:rPr>
+              <w:instrText xml:space="preserve"> PAGEREF _Toc127895852 \h </w:instrText>
+            </w:r>
+            <w:r>
+              <w:rPr>
+                <w:noProof/>
+                <w:webHidden/>
+              </w:rPr>
+            </w:r>
+            <w:r>
+              <w:rPr>
+                <w:noProof/>
+                <w:webHidden/>
+              </w:rPr>
+              <w:fldChar w:fldCharType="separate"/>
+            </w:r>
+            <w:r>
+              <w:rPr>
+                <w:noProof/>
+                <w:webHidden/>
+              </w:rPr>
+              <w:t>12</w:t>
+            </w:r>
+            <w:r>
+              <w:rPr>
+                <w:noProof/>
+                <w:webHidden/>
+              </w:rPr>
+              <w:fldChar w:fldCharType="end"/>
+            </w:r>
+          </w:hyperlink>
+        </w:p>
+        <w:p>
+          <w:pPr>
+            <w:pStyle w:val="TDC2"/>
+            <w:tabs>
+              <w:tab w:val="right" w:leader="dot" w:pos="8494"/>
+            </w:tabs>
+            <w:rPr>
+              <w:noProof/>
+            </w:rPr>
+          </w:pPr>
+          <w:hyperlink w:anchor="_Toc127895853" w:history="1">
+            <w:r>
+              <w:rPr>
+                <w:rStyle w:val="Hipervnculo"/>
+                <w:noProof/>
+              </w:rPr>
+              <w:t>Chips:</w:t>
+            </w:r>
+            <w:r>
+              <w:rPr>
+                <w:noProof/>
+                <w:webHidden/>
+              </w:rPr>
+              <w:tab/>
+            </w:r>
+            <w:r>
+              <w:rPr>
+                <w:noProof/>
+                <w:webHidden/>
+              </w:rPr>
+              <w:fldChar w:fldCharType="begin"/>
+            </w:r>
+            <w:r>
+              <w:rPr>
+                <w:noProof/>
+                <w:webHidden/>
+              </w:rPr>
+              <w:instrText xml:space="preserve"> PAGEREF _Toc127895853 \h </w:instrText>
+            </w:r>
+            <w:r>
+              <w:rPr>
+                <w:noProof/>
+                <w:webHidden/>
+              </w:rPr>
+            </w:r>
+            <w:r>
+              <w:rPr>
+                <w:noProof/>
+                <w:webHidden/>
+              </w:rPr>
+              <w:fldChar w:fldCharType="separate"/>
+            </w:r>
+            <w:r>
+              <w:rPr>
+                <w:noProof/>
+                <w:webHidden/>
+              </w:rPr>
+              <w:t>14</w:t>
+            </w:r>
+            <w:r>
+              <w:rPr>
+                <w:noProof/>
+                <w:webHidden/>
+              </w:rPr>
+              <w:fldChar w:fldCharType="end"/>
+            </w:r>
+          </w:hyperlink>
+        </w:p>
+        <w:p>
+          <w:pPr>
+            <w:pStyle w:val="TDC2"/>
+            <w:tabs>
+              <w:tab w:val="right" w:leader="dot" w:pos="8494"/>
+            </w:tabs>
+            <w:rPr>
+              <w:noProof/>
+            </w:rPr>
+          </w:pPr>
+          <w:hyperlink w:anchor="_Toc127895854" w:history="1">
+            <w:r>
+              <w:rPr>
+                <w:rStyle w:val="Hipervnculo"/>
+                <w:noProof/>
+              </w:rPr>
+              <w:t>Data Tables:</w:t>
+            </w:r>
+            <w:r>
+              <w:rPr>
+                <w:noProof/>
+                <w:webHidden/>
+              </w:rPr>
+              <w:tab/>
+            </w:r>
+            <w:r>
+              <w:rPr>
+                <w:noProof/>
+                <w:webHidden/>
+              </w:rPr>
+              <w:fldChar w:fldCharType="begin"/>
+            </w:r>
+            <w:r>
+              <w:rPr>
+                <w:noProof/>
+                <w:webHidden/>
+              </w:rPr>
+              <w:instrText xml:space="preserve"> PAGEREF _Toc127895854 \h </w:instrText>
+            </w:r>
+            <w:r>
+              <w:rPr>
+                <w:noProof/>
+                <w:webHidden/>
+              </w:rPr>
+            </w:r>
+            <w:r>
+              <w:rPr>
+                <w:noProof/>
+                <w:webHidden/>
+              </w:rPr>
+              <w:fldChar w:fldCharType="separate"/>
+            </w:r>
+            <w:r>
+              <w:rPr>
+                <w:noProof/>
+                <w:webHidden/>
+              </w:rPr>
+              <w:t>16</w:t>
+            </w:r>
+            <w:r>
+              <w:rPr>
+                <w:noProof/>
+                <w:webHidden/>
+              </w:rPr>
+              <w:fldChar w:fldCharType="end"/>
+            </w:r>
+          </w:hyperlink>
+        </w:p>
+        <w:p>
+          <w:pPr>
+            <w:pStyle w:val="TDC2"/>
+            <w:tabs>
+              <w:tab w:val="right" w:leader="dot" w:pos="8494"/>
+            </w:tabs>
+            <w:rPr>
+              <w:noProof/>
+            </w:rPr>
+          </w:pPr>
+          <w:hyperlink w:anchor="_Toc127895855" w:history="1">
+            <w:r>
+              <w:rPr>
+                <w:rStyle w:val="Hipervnculo"/>
+                <w:noProof/>
+              </w:rPr>
+              <w:t>Dialogs:</w:t>
+            </w:r>
+            <w:r>
+              <w:rPr>
+                <w:noProof/>
+                <w:webHidden/>
+              </w:rPr>
+              <w:tab/>
+            </w:r>
+            <w:r>
+              <w:rPr>
+                <w:noProof/>
+                <w:webHidden/>
+              </w:rPr>
+              <w:fldChar w:fldCharType="begin"/>
+            </w:r>
+            <w:r>
+              <w:rPr>
+                <w:noProof/>
+                <w:webHidden/>
+              </w:rPr>
+              <w:instrText xml:space="preserve"> PAGEREF _Toc127895855 \h </w:instrText>
+            </w:r>
+            <w:r>
+              <w:rPr>
+                <w:noProof/>
+                <w:webHidden/>
+              </w:rPr>
+            </w:r>
+            <w:r>
+              <w:rPr>
+                <w:noProof/>
+                <w:webHidden/>
+              </w:rPr>
+              <w:fldChar w:fldCharType="separate"/>
+            </w:r>
+            <w:r>
+              <w:rPr>
+                <w:noProof/>
+                <w:webHidden/>
+              </w:rPr>
+              <w:t>17</w:t>
+            </w:r>
+            <w:r>
+              <w:rPr>
+                <w:noProof/>
+                <w:webHidden/>
+              </w:rPr>
+              <w:fldChar w:fldCharType="end"/>
+            </w:r>
+          </w:hyperlink>
+        </w:p>
+        <w:p>
+          <w:pPr>
+            <w:pStyle w:val="TDC2"/>
+            <w:tabs>
+              <w:tab w:val="right" w:leader="dot" w:pos="8494"/>
+            </w:tabs>
+            <w:rPr>
+              <w:noProof/>
+            </w:rPr>
+          </w:pPr>
+          <w:hyperlink w:anchor="_Toc127895856" w:history="1">
+            <w:r>
+              <w:rPr>
+                <w:rStyle w:val="Hipervnculo"/>
+                <w:noProof/>
+              </w:rPr>
+              <w:t>Image lists:</w:t>
+            </w:r>
+            <w:r>
+              <w:rPr>
+                <w:noProof/>
+                <w:webHidden/>
+              </w:rPr>
+              <w:tab/>
+            </w:r>
+            <w:r>
+              <w:rPr>
+                <w:noProof/>
+                <w:webHidden/>
+              </w:rPr>
+              <w:fldChar w:fldCharType="begin"/>
+            </w:r>
+            <w:r>
+              <w:rPr>
+                <w:noProof/>
+                <w:webHidden/>
+              </w:rPr>
+              <w:instrText xml:space="preserve"> PAGEREF _Toc127895856 \h </w:instrText>
+            </w:r>
+            <w:r>
+              <w:rPr>
+                <w:noProof/>
+                <w:webHidden/>
+              </w:rPr>
+            </w:r>
+            <w:r>
+              <w:rPr>
+                <w:noProof/>
+                <w:webHidden/>
+              </w:rPr>
+              <w:fldChar w:fldCharType="separate"/>
+            </w:r>
+            <w:r>
+              <w:rPr>
+                <w:noProof/>
+                <w:webHidden/>
+              </w:rPr>
+              <w:t>21</w:t>
+            </w:r>
+            <w:r>
+              <w:rPr>
+                <w:noProof/>
+                <w:webHidden/>
+              </w:rPr>
+              <w:fldChar w:fldCharType="end"/>
+            </w:r>
+          </w:hyperlink>
+        </w:p>
+        <w:p>
+          <w:pPr>
+            <w:pStyle w:val="TDC2"/>
+            <w:tabs>
+              <w:tab w:val="right" w:leader="dot" w:pos="8494"/>
+            </w:tabs>
+            <w:rPr>
+              <w:noProof/>
+            </w:rPr>
+          </w:pPr>
+          <w:hyperlink w:anchor="_Toc127895857" w:history="1">
+            <w:r>
+              <w:rPr>
+                <w:rStyle w:val="Hipervnculo"/>
+                <w:noProof/>
+              </w:rPr>
+              <w:t>Lists:</w:t>
+            </w:r>
+            <w:r>
+              <w:rPr>
+                <w:noProof/>
+                <w:webHidden/>
+              </w:rPr>
+              <w:tab/>
+            </w:r>
+            <w:r>
+              <w:rPr>
+                <w:noProof/>
+                <w:webHidden/>
+              </w:rPr>
+              <w:fldChar w:fldCharType="begin"/>
+            </w:r>
+            <w:r>
+              <w:rPr>
+                <w:noProof/>
+                <w:webHidden/>
+              </w:rPr>
+              <w:instrText xml:space="preserve"> PAGEREF _Toc127895857 \h </w:instrText>
+            </w:r>
+            <w:r>
+              <w:rPr>
+                <w:noProof/>
+                <w:webHidden/>
+              </w:rPr>
+            </w:r>
+            <w:r>
+              <w:rPr>
+                <w:noProof/>
+                <w:webHidden/>
+              </w:rPr>
+              <w:fldChar w:fldCharType="separate"/>
+            </w:r>
+            <w:r>
+              <w:rPr>
+                <w:noProof/>
+                <w:webHidden/>
+              </w:rPr>
+              <w:t>22</w:t>
+            </w:r>
+            <w:r>
+              <w:rPr>
+                <w:noProof/>
+                <w:webHidden/>
+              </w:rPr>
+              <w:fldChar w:fldCharType="end"/>
+            </w:r>
+          </w:hyperlink>
+        </w:p>
+        <w:p>
+          <w:pPr>
+            <w:pStyle w:val="TDC2"/>
+            <w:tabs>
+              <w:tab w:val="right" w:leader="dot" w:pos="8494"/>
+            </w:tabs>
+            <w:rPr>
+              <w:noProof/>
+            </w:rPr>
+          </w:pPr>
+          <w:hyperlink w:anchor="_Toc127895858" w:history="1">
+            <w:r>
+              <w:rPr>
+                <w:rStyle w:val="Hipervnculo"/>
+                <w:noProof/>
+              </w:rPr>
+              <w:t>Menús:</w:t>
+            </w:r>
+            <w:r>
+              <w:rPr>
+                <w:noProof/>
+                <w:webHidden/>
+              </w:rPr>
+              <w:tab/>
+            </w:r>
+            <w:r>
+              <w:rPr>
+                <w:noProof/>
+                <w:webHidden/>
+              </w:rPr>
+              <w:fldChar w:fldCharType="begin"/>
+            </w:r>
+            <w:r>
+              <w:rPr>
+                <w:noProof/>
+                <w:webHidden/>
+              </w:rPr>
+              <w:instrText xml:space="preserve"> PAGEREF _Toc127895858 \h </w:instrText>
+            </w:r>
+            <w:r>
+              <w:rPr>
+                <w:noProof/>
+                <w:webHidden/>
+              </w:rPr>
+            </w:r>
+            <w:r>
+              <w:rPr>
+                <w:noProof/>
+                <w:webHidden/>
+              </w:rPr>
+              <w:fldChar w:fldCharType="separate"/>
+            </w:r>
+            <w:r>
+              <w:rPr>
+                <w:noProof/>
+                <w:webHidden/>
+              </w:rPr>
+              <w:t>25</w:t>
+            </w:r>
+            <w:r>
+              <w:rPr>
+                <w:noProof/>
+                <w:webHidden/>
+              </w:rPr>
+              <w:fldChar w:fldCharType="end"/>
+            </w:r>
+          </w:hyperlink>
+        </w:p>
+        <w:p>
+          <w:pPr>
+            <w:pStyle w:val="TDC2"/>
+            <w:tabs>
+              <w:tab w:val="right" w:leader="dot" w:pos="8494"/>
+            </w:tabs>
+            <w:rPr>
+              <w:noProof/>
+            </w:rPr>
+          </w:pPr>
+          <w:hyperlink w:anchor="_Toc127895859" w:history="1">
+            <w:r>
+              <w:rPr>
+                <w:rStyle w:val="Hipervnculo"/>
+                <w:noProof/>
+              </w:rPr>
+              <w:t>Navigation drawer:</w:t>
+            </w:r>
+            <w:r>
+              <w:rPr>
+                <w:noProof/>
+                <w:webHidden/>
+              </w:rPr>
+              <w:tab/>
+            </w:r>
+            <w:r>
+              <w:rPr>
+                <w:noProof/>
+                <w:webHidden/>
+              </w:rPr>
+              <w:fldChar w:fldCharType="begin"/>
+            </w:r>
+            <w:r>
+              <w:rPr>
+                <w:noProof/>
+                <w:webHidden/>
+              </w:rPr>
+              <w:instrText xml:space="preserve"> PAGEREF _Toc127895859 \h </w:instrText>
+            </w:r>
+            <w:r>
+              <w:rPr>
+                <w:noProof/>
+                <w:webHidden/>
+              </w:rPr>
+            </w:r>
+            <w:r>
+              <w:rPr>
+                <w:noProof/>
+                <w:webHidden/>
+              </w:rPr>
+              <w:fldChar w:fldCharType="separate"/>
+            </w:r>
+            <w:r>
+              <w:rPr>
+                <w:noProof/>
+                <w:webHidden/>
+              </w:rPr>
+              <w:t>28</w:t>
+            </w:r>
+            <w:r>
+              <w:rPr>
+                <w:noProof/>
+                <w:webHidden/>
+              </w:rPr>
+              <w:fldChar w:fldCharType="end"/>
+            </w:r>
+          </w:hyperlink>
+        </w:p>
+        <w:p>
+          <w:pPr>
+            <w:pStyle w:val="TDC2"/>
+            <w:tabs>
+              <w:tab w:val="right" w:leader="dot" w:pos="8494"/>
+            </w:tabs>
+            <w:rPr>
+              <w:noProof/>
+            </w:rPr>
+          </w:pPr>
+          <w:hyperlink w:anchor="_Toc127895860" w:history="1">
+            <w:r>
+              <w:rPr>
+                <w:rStyle w:val="Hipervnculo"/>
+                <w:noProof/>
+              </w:rPr>
+              <w:t>Progress indicators:</w:t>
+            </w:r>
+            <w:r>
+              <w:rPr>
+                <w:noProof/>
+                <w:webHidden/>
+              </w:rPr>
+              <w:tab/>
+            </w:r>
+            <w:r>
+              <w:rPr>
+                <w:noProof/>
+                <w:webHidden/>
+              </w:rPr>
+              <w:fldChar w:fldCharType="begin"/>
+            </w:r>
+            <w:r>
+              <w:rPr>
+                <w:noProof/>
+                <w:webHidden/>
+              </w:rPr>
+              <w:instrText xml:space="preserve"> PAGEREF _Toc127895860 \h </w:instrText>
+            </w:r>
+            <w:r>
+              <w:rPr>
+                <w:noProof/>
+                <w:webHidden/>
+              </w:rPr>
+            </w:r>
+            <w:r>
+              <w:rPr>
+                <w:noProof/>
+                <w:webHidden/>
+              </w:rPr>
+              <w:fldChar w:fldCharType="separate"/>
+            </w:r>
+            <w:r>
+              <w:rPr>
+                <w:noProof/>
+                <w:webHidden/>
+              </w:rPr>
+              <w:t>30</w:t>
+            </w:r>
+            <w:r>
+              <w:rPr>
+                <w:noProof/>
+                <w:webHidden/>
+              </w:rPr>
+              <w:fldChar w:fldCharType="end"/>
+            </w:r>
+          </w:hyperlink>
+        </w:p>
+        <w:p>
+          <w:pPr>
+            <w:pStyle w:val="TDC2"/>
+            <w:tabs>
+              <w:tab w:val="right" w:leader="dot" w:pos="8494"/>
+            </w:tabs>
+            <w:rPr>
+              <w:noProof/>
+            </w:rPr>
+          </w:pPr>
+          <w:hyperlink w:anchor="_Toc127895861" w:history="1">
+            <w:r>
+              <w:rPr>
+                <w:rStyle w:val="Hipervnculo"/>
+                <w:noProof/>
+              </w:rPr>
+              <w:t>Botones de radio:</w:t>
+            </w:r>
+            <w:r>
+              <w:rPr>
+                <w:noProof/>
+                <w:webHidden/>
+              </w:rPr>
+              <w:tab/>
+            </w:r>
+            <w:r>
+              <w:rPr>
+                <w:noProof/>
+                <w:webHidden/>
+              </w:rPr>
+              <w:fldChar w:fldCharType="begin"/>
+            </w:r>
+            <w:r>
+              <w:rPr>
+                <w:noProof/>
+                <w:webHidden/>
+              </w:rPr>
+              <w:instrText xml:space="preserve"> PAGEREF _Toc127895861 \h </w:instrText>
+            </w:r>
+            <w:r>
+              <w:rPr>
+                <w:noProof/>
+                <w:webHidden/>
+              </w:rPr>
+            </w:r>
+            <w:r>
+              <w:rPr>
+                <w:noProof/>
+                <w:webHidden/>
+              </w:rPr>
+              <w:fldChar w:fldCharType="separate"/>
+            </w:r>
+            <w:r>
+              <w:rPr>
+                <w:noProof/>
+                <w:webHidden/>
+              </w:rPr>
+              <w:t>31</w:t>
+            </w:r>
+            <w:r>
+              <w:rPr>
+                <w:noProof/>
+                <w:webHidden/>
+              </w:rPr>
+              <w:fldChar w:fldCharType="end"/>
+            </w:r>
+          </w:hyperlink>
+        </w:p>
+        <w:p>
+          <w:pPr>
+            <w:pStyle w:val="TDC2"/>
+            <w:tabs>
+              <w:tab w:val="right" w:leader="dot" w:pos="8494"/>
+            </w:tabs>
+            <w:rPr>
+              <w:noProof/>
+            </w:rPr>
+          </w:pPr>
+          <w:hyperlink w:anchor="_Toc127895862" w:history="1">
+            <w:r>
+              <w:rPr>
+                <w:rStyle w:val="Hipervnculo"/>
+                <w:noProof/>
+              </w:rPr>
+              <w:t>Sliders:</w:t>
+            </w:r>
+            <w:r>
+              <w:rPr>
+                <w:noProof/>
+                <w:webHidden/>
+              </w:rPr>
+              <w:tab/>
+            </w:r>
+            <w:r>
+              <w:rPr>
+                <w:noProof/>
+                <w:webHidden/>
+              </w:rPr>
+              <w:fldChar w:fldCharType="begin"/>
+            </w:r>
+            <w:r>
+              <w:rPr>
+                <w:noProof/>
+                <w:webHidden/>
+              </w:rPr>
+              <w:instrText xml:space="preserve"> PAGEREF _Toc127895862 \h </w:instrText>
+            </w:r>
+            <w:r>
+              <w:rPr>
+                <w:noProof/>
+                <w:webHidden/>
+              </w:rPr>
+            </w:r>
+            <w:r>
+              <w:rPr>
+                <w:noProof/>
+                <w:webHidden/>
+              </w:rPr>
+              <w:fldChar w:fldCharType="separate"/>
+            </w:r>
+            <w:r>
+              <w:rPr>
+                <w:noProof/>
+                <w:webHidden/>
+              </w:rPr>
+              <w:t>32</w:t>
+            </w:r>
+            <w:r>
+              <w:rPr>
+                <w:noProof/>
+                <w:webHidden/>
+              </w:rPr>
+              <w:fldChar w:fldCharType="end"/>
+            </w:r>
+          </w:hyperlink>
+        </w:p>
+        <w:p>
+          <w:pPr>
+            <w:pStyle w:val="TDC2"/>
+            <w:tabs>
+              <w:tab w:val="right" w:leader="dot" w:pos="8494"/>
+            </w:tabs>
+            <w:rPr>
+              <w:noProof/>
+            </w:rPr>
+          </w:pPr>
+          <w:hyperlink w:anchor="_Toc127895863" w:history="1">
+            <w:r>
+              <w:rPr>
+                <w:rStyle w:val="Hipervnculo"/>
+                <w:noProof/>
+              </w:rPr>
+              <w:t>Snackbars:</w:t>
+            </w:r>
+            <w:r>
+              <w:rPr>
+                <w:noProof/>
+                <w:webHidden/>
+              </w:rPr>
+              <w:tab/>
+            </w:r>
+            <w:r>
+              <w:rPr>
+                <w:noProof/>
+                <w:webHidden/>
+              </w:rPr>
+              <w:fldChar w:fldCharType="begin"/>
+            </w:r>
+            <w:r>
+              <w:rPr>
+                <w:noProof/>
+                <w:webHidden/>
+              </w:rPr>
+              <w:instrText xml:space="preserve"> PAGEREF _Toc127895863 \h </w:instrText>
+            </w:r>
+            <w:r>
+              <w:rPr>
+                <w:noProof/>
+                <w:webHidden/>
+              </w:rPr>
+            </w:r>
+            <w:r>
+              <w:rPr>
+                <w:noProof/>
+                <w:webHidden/>
+              </w:rPr>
+              <w:fldChar w:fldCharType="separate"/>
+            </w:r>
+            <w:r>
+              <w:rPr>
+                <w:noProof/>
+                <w:webHidden/>
+              </w:rPr>
+              <w:t>34</w:t>
+            </w:r>
+            <w:r>
+              <w:rPr>
+                <w:noProof/>
+                <w:webHidden/>
+              </w:rPr>
+              <w:fldChar w:fldCharType="end"/>
+            </w:r>
+          </w:hyperlink>
+        </w:p>
+        <w:p>
+          <w:pPr>
+            <w:pStyle w:val="TDC2"/>
+            <w:tabs>
+              <w:tab w:val="right" w:leader="dot" w:pos="8494"/>
+            </w:tabs>
+            <w:rPr>
+              <w:noProof/>
+            </w:rPr>
+          </w:pPr>
+          <w:hyperlink w:anchor="_Toc127895864" w:history="1">
+            <w:r>
+              <w:rPr>
+                <w:rStyle w:val="Hipervnculo"/>
+                <w:noProof/>
+              </w:rPr>
+              <w:t>Switches:</w:t>
+            </w:r>
+            <w:r>
+              <w:rPr>
+                <w:noProof/>
+                <w:webHidden/>
+              </w:rPr>
+              <w:tab/>
+            </w:r>
+            <w:r>
+              <w:rPr>
+                <w:noProof/>
+                <w:webHidden/>
+              </w:rPr>
+              <w:fldChar w:fldCharType="begin"/>
+            </w:r>
+            <w:r>
+              <w:rPr>
+                <w:noProof/>
+                <w:webHidden/>
+              </w:rPr>
+              <w:instrText xml:space="preserve"> PAGEREF _Toc127895864 \h </w:instrText>
+            </w:r>
+            <w:r>
+              <w:rPr>
+                <w:noProof/>
+                <w:webHidden/>
+              </w:rPr>
+            </w:r>
+            <w:r>
+              <w:rPr>
+                <w:noProof/>
+                <w:webHidden/>
+              </w:rPr>
+              <w:fldChar w:fldCharType="separate"/>
+            </w:r>
+            <w:r>
+              <w:rPr>
+                <w:noProof/>
+                <w:webHidden/>
+              </w:rPr>
+              <w:t>35</w:t>
+            </w:r>
+            <w:r>
+              <w:rPr>
+                <w:noProof/>
+                <w:webHidden/>
+              </w:rPr>
+              <w:fldChar w:fldCharType="end"/>
+            </w:r>
+          </w:hyperlink>
+        </w:p>
+        <w:p>
+          <w:pPr>
+            <w:pStyle w:val="TDC2"/>
+            <w:tabs>
+              <w:tab w:val="right" w:leader="dot" w:pos="8494"/>
+            </w:tabs>
+            <w:rPr>
+              <w:noProof/>
+            </w:rPr>
+          </w:pPr>
+          <w:hyperlink w:anchor="_Toc127895865" w:history="1">
+            <w:r>
+              <w:rPr>
+                <w:rStyle w:val="Hipervnculo"/>
+                <w:noProof/>
+              </w:rPr>
+              <w:t>Tabs:</w:t>
+            </w:r>
+            <w:r>
+              <w:rPr>
+                <w:noProof/>
+                <w:webHidden/>
+              </w:rPr>
+              <w:tab/>
+            </w:r>
+            <w:r>
+              <w:rPr>
+                <w:noProof/>
+                <w:webHidden/>
+              </w:rPr>
+              <w:fldChar w:fldCharType="begin"/>
+            </w:r>
+            <w:r>
+              <w:rPr>
+                <w:noProof/>
+                <w:webHidden/>
+              </w:rPr>
+              <w:instrText xml:space="preserve"> PAGEREF _Toc127895865 \h </w:instrText>
+            </w:r>
+            <w:r>
+              <w:rPr>
+                <w:noProof/>
+                <w:webHidden/>
+              </w:rPr>
+            </w:r>
+            <w:r>
+              <w:rPr>
+                <w:noProof/>
+                <w:webHidden/>
+              </w:rPr>
+              <w:fldChar w:fldCharType="separate"/>
+            </w:r>
+            <w:r>
+              <w:rPr>
+                <w:noProof/>
+                <w:webHidden/>
+              </w:rPr>
+              <w:t>35</w:t>
+            </w:r>
+            <w:r>
+              <w:rPr>
+                <w:noProof/>
+                <w:webHidden/>
+              </w:rPr>
+              <w:fldChar w:fldCharType="end"/>
+            </w:r>
+          </w:hyperlink>
+        </w:p>
+        <w:p>
+          <w:pPr>
+            <w:pStyle w:val="TDC2"/>
+            <w:tabs>
+              <w:tab w:val="right" w:leader="dot" w:pos="8494"/>
+            </w:tabs>
+            <w:rPr>
+              <w:noProof/>
+            </w:rPr>
+          </w:pPr>
+          <w:hyperlink w:anchor="_Toc127895866" w:history="1">
+            <w:r>
+              <w:rPr>
+                <w:rStyle w:val="Hipervnculo"/>
+                <w:noProof/>
+              </w:rPr>
+              <w:t>Text fields:</w:t>
+            </w:r>
+            <w:r>
+              <w:rPr>
+                <w:noProof/>
+                <w:webHidden/>
+              </w:rPr>
+              <w:tab/>
+            </w:r>
+            <w:r>
+              <w:rPr>
+                <w:noProof/>
+                <w:webHidden/>
+              </w:rPr>
+              <w:fldChar w:fldCharType="begin"/>
+            </w:r>
+            <w:r>
+              <w:rPr>
+                <w:noProof/>
+                <w:webHidden/>
+              </w:rPr>
+              <w:instrText xml:space="preserve"> PAGEREF _Toc127895866 \h </w:instrText>
+            </w:r>
+            <w:r>
+              <w:rPr>
+                <w:noProof/>
+                <w:webHidden/>
+              </w:rPr>
+            </w:r>
+            <w:r>
+              <w:rPr>
+                <w:noProof/>
+                <w:webHidden/>
+              </w:rPr>
+              <w:fldChar w:fldCharType="separate"/>
+            </w:r>
+            <w:r>
+              <w:rPr>
+                <w:noProof/>
+                <w:webHidden/>
+              </w:rPr>
+              <w:t>37</w:t>
+            </w:r>
+            <w:r>
+              <w:rPr>
+                <w:noProof/>
+                <w:webHidden/>
+              </w:rPr>
+              <w:fldChar w:fldCharType="end"/>
+            </w:r>
+          </w:hyperlink>
+        </w:p>
+        <w:p>
+          <w:pPr>
+            <w:pStyle w:val="TDC2"/>
+            <w:tabs>
+              <w:tab w:val="right" w:leader="dot" w:pos="8494"/>
+            </w:tabs>
+            <w:rPr>
+              <w:noProof/>
+            </w:rPr>
+          </w:pPr>
+          <w:hyperlink w:anchor="_Toc127895867" w:history="1">
+            <w:r>
+              <w:rPr>
+                <w:rStyle w:val="Hipervnculo"/>
+                <w:noProof/>
+              </w:rPr>
+              <w:t>Tooltips:</w:t>
+            </w:r>
+            <w:r>
+              <w:rPr>
+                <w:noProof/>
+                <w:webHidden/>
+              </w:rPr>
+              <w:tab/>
+            </w:r>
+            <w:r>
+              <w:rPr>
+                <w:noProof/>
+                <w:webHidden/>
+              </w:rPr>
+              <w:fldChar w:fldCharType="begin"/>
+            </w:r>
+            <w:r>
+              <w:rPr>
+                <w:noProof/>
+                <w:webHidden/>
+              </w:rPr>
+              <w:instrText xml:space="preserve"> PAGEREF _Toc127895867 \h </w:instrText>
+            </w:r>
+            <w:r>
+              <w:rPr>
+                <w:noProof/>
+                <w:webHidden/>
+              </w:rPr>
+            </w:r>
+            <w:r>
+              <w:rPr>
+                <w:noProof/>
+                <w:webHidden/>
+              </w:rPr>
+              <w:fldChar w:fldCharType="separate"/>
+            </w:r>
+            <w:r>
+              <w:rPr>
+                <w:noProof/>
+                <w:webHidden/>
+              </w:rPr>
+              <w:t>39</w:t>
+            </w:r>
+            <w:r>
+              <w:rPr>
+                <w:noProof/>
+                <w:webHidden/>
+              </w:rPr>
+              <w:fldChar w:fldCharType="end"/>
+            </w:r>
+          </w:hyperlink>
+        </w:p>
+        <w:p>
+          <w:r>
+            <w:rPr>
+              <w:b/>
+              <w:bCs/>
+            </w:rPr>
+            <w:fldChar w:fldCharType="end"/>
+          </w:r>
+        </w:p>
+      </w:sdtContent>
+    </w:sdt>
+    <w:p>
+      <w:pPr>
+        <w:jc w:val="both"/>
+      </w:pPr>
+    </w:p>
+    <w:p>
+      <w:pPr>
+        <w:jc w:val="both"/>
       </w:pPr>
     </w:p>
     <w:p>
@@ -291,25 +1727,24 @@
           <w:bCs/>
         </w:rPr>
       </w:pPr>
-      <w:r>
-        <w:rPr>
-          <w:b/>
-          <w:bCs/>
+      <w:bookmarkStart w:id="0" w:name="_Toc127895847"/>
+      <w:r>
+        <w:rPr>
+          <w:rStyle w:val="Ttulo1Car"/>
         </w:rPr>
         <w:lastRenderedPageBreak/>
         <w:t>Componentes:</w:t>
       </w:r>
-      <w:r>
-        <w:rPr>
-          <w:b/>
-          <w:bCs/>
+      <w:bookmarkEnd w:id="0"/>
+      <w:r>
+        <w:rPr>
+          <w:rStyle w:val="Ttulo1Car"/>
         </w:rPr>
         <w:br/>
       </w:r>
       <w:r>
         <w:rPr>
-          <w:b/>
-          <w:bCs/>
+          <w:rStyle w:val="Ttulo2Car"/>
         </w:rPr>
         <w:t>Barras de aplicaciones: arriba.</w:t>
       </w:r>
@@ -388,7 +1823,7 @@
                     <pic:cNvPicPr/>
                   </pic:nvPicPr>
                   <pic:blipFill>
-                    <a:blip r:embed="rId8">
+                    <a:blip r:embed="rId9">
                       <a:extLst>
                         <a:ext uri="{28A0092B-C50C-407E-A947-70E740481C1C}">
                           <a14:useLocalDpi xmlns:a14="http://schemas.microsoft.com/office/drawing/2010/main" val="0"/>
@@ -662,7 +2097,7 @@
                     <pic:cNvPicPr/>
                   </pic:nvPicPr>
                   <pic:blipFill>
-                    <a:blip r:embed="rId9">
+                    <a:blip r:embed="rId10">
                       <a:extLst>
                         <a:ext uri="{28A0092B-C50C-407E-A947-70E740481C1C}">
                           <a14:useLocalDpi xmlns:a14="http://schemas.microsoft.com/office/drawing/2010/main" val="0"/>
@@ -808,14 +2243,14 @@
           <w:rFonts w:cstheme="minorHAnsi"/>
         </w:rPr>
       </w:pPr>
-      <w:r>
-        <w:rPr>
-          <w:rFonts w:cstheme="minorHAnsi"/>
-          <w:b/>
-          <w:bCs/>
+      <w:bookmarkStart w:id="1" w:name="_Toc127895848"/>
+      <w:r>
+        <w:rPr>
+          <w:rStyle w:val="Ttulo2Car"/>
         </w:rPr>
         <w:t>Banners:</w:t>
       </w:r>
+      <w:bookmarkEnd w:id="1"/>
       <w:r>
         <w:rPr>
           <w:rFonts w:cstheme="minorHAnsi"/>
@@ -979,7 +2414,7 @@
                     <pic:cNvPicPr/>
                   </pic:nvPicPr>
                   <pic:blipFill>
-                    <a:blip r:embed="rId10">
+                    <a:blip r:embed="rId11">
                       <a:extLst>
                         <a:ext uri="{28A0092B-C50C-407E-A947-70E740481C1C}">
                           <a14:useLocalDpi xmlns:a14="http://schemas.microsoft.com/office/drawing/2010/main" val="0"/>
@@ -1090,24 +2525,22 @@
           <w:rFonts w:cstheme="minorHAnsi"/>
         </w:rPr>
       </w:pPr>
+      <w:bookmarkStart w:id="2" w:name="_Toc127895849"/>
       <w:proofErr w:type="spellStart"/>
       <w:r>
         <w:rPr>
-          <w:rFonts w:cstheme="minorHAnsi"/>
-          <w:b/>
-          <w:bCs/>
+          <w:rStyle w:val="Ttulo2Car"/>
         </w:rPr>
         <w:t>Buttons</w:t>
       </w:r>
       <w:proofErr w:type="spellEnd"/>
       <w:r>
         <w:rPr>
-          <w:rFonts w:cstheme="minorHAnsi"/>
-          <w:b/>
-          <w:bCs/>
+          <w:rStyle w:val="Ttulo2Car"/>
         </w:rPr>
         <w:t>:</w:t>
       </w:r>
+      <w:bookmarkEnd w:id="2"/>
       <w:r>
         <w:rPr>
           <w:rFonts w:cstheme="minorHAnsi"/>
@@ -1169,7 +2602,7 @@
                     <pic:cNvPicPr/>
                   </pic:nvPicPr>
                   <pic:blipFill>
-                    <a:blip r:embed="rId11">
+                    <a:blip r:embed="rId12">
                       <a:extLst>
                         <a:ext uri="{28A0092B-C50C-407E-A947-70E740481C1C}">
                           <a14:useLocalDpi xmlns:a14="http://schemas.microsoft.com/office/drawing/2010/main" val="0"/>
@@ -1232,7 +2665,7 @@
                     <pic:cNvPicPr/>
                   </pic:nvPicPr>
                   <pic:blipFill>
-                    <a:blip r:embed="rId12">
+                    <a:blip r:embed="rId13">
                       <a:extLst>
                         <a:ext uri="{28A0092B-C50C-407E-A947-70E740481C1C}">
                           <a14:useLocalDpi xmlns:a14="http://schemas.microsoft.com/office/drawing/2010/main" val="0"/>
@@ -1422,6 +2855,7 @@
           <w:rFonts w:cstheme="minorHAnsi"/>
           <w:noProof/>
         </w:rPr>
+        <w:lastRenderedPageBreak/>
         <w:drawing>
           <wp:inline distT="0" distB="0" distL="0" distR="0" wp14:anchorId="77A86379" wp14:editId="71965F41">
             <wp:extent cx="5089920" cy="3762375"/>
@@ -1438,7 +2872,7 @@
                     <pic:cNvPicPr/>
                   </pic:nvPicPr>
                   <pic:blipFill>
-                    <a:blip r:embed="rId13">
+                    <a:blip r:embed="rId14">
                       <a:extLst>
                         <a:ext uri="{28A0092B-C50C-407E-A947-70E740481C1C}">
                           <a14:useLocalDpi xmlns:a14="http://schemas.microsoft.com/office/drawing/2010/main" val="0"/>
@@ -1481,7 +2915,6 @@
         <w:rPr>
           <w:rFonts w:cstheme="minorHAnsi"/>
         </w:rPr>
-        <w:lastRenderedPageBreak/>
         <w:t>Botón de texto (énfasis bajo): los botones de texto se utilizan normalmente para acciones menos importantes.</w:t>
       </w:r>
     </w:p>
@@ -1593,6 +3026,7 @@
           <w:b/>
           <w:bCs/>
         </w:rPr>
+        <w:lastRenderedPageBreak/>
         <w:t>Anatomía:</w:t>
       </w:r>
       <w:r>
@@ -1626,7 +3060,7 @@
                     <pic:cNvPicPr/>
                   </pic:nvPicPr>
                   <pic:blipFill>
-                    <a:blip r:embed="rId14">
+                    <a:blip r:embed="rId15">
                       <a:extLst>
                         <a:ext uri="{28A0092B-C50C-407E-A947-70E740481C1C}">
                           <a14:useLocalDpi xmlns:a14="http://schemas.microsoft.com/office/drawing/2010/main" val="0"/>
@@ -1686,7 +3120,7 @@
                     <pic:cNvPicPr/>
                   </pic:nvPicPr>
                   <pic:blipFill>
-                    <a:blip r:embed="rId15">
+                    <a:blip r:embed="rId16">
                       <a:extLst>
                         <a:ext uri="{28A0092B-C50C-407E-A947-70E740481C1C}">
                           <a14:useLocalDpi xmlns:a14="http://schemas.microsoft.com/office/drawing/2010/main" val="0"/>
@@ -1746,7 +3180,7 @@
                     <pic:cNvPicPr/>
                   </pic:nvPicPr>
                   <pic:blipFill>
-                    <a:blip r:embed="rId16">
+                    <a:blip r:embed="rId17">
                       <a:extLst>
                         <a:ext uri="{28A0092B-C50C-407E-A947-70E740481C1C}">
                           <a14:useLocalDpi xmlns:a14="http://schemas.microsoft.com/office/drawing/2010/main" val="0"/>
@@ -1783,108 +3217,70 @@
     </w:p>
     <w:p>
       <w:pPr>
-        <w:jc w:val="both"/>
-        <w:rPr>
-          <w:rFonts w:cstheme="minorHAnsi"/>
-          <w:b/>
-          <w:bCs/>
-        </w:rPr>
-      </w:pPr>
+        <w:pStyle w:val="Ttulo2"/>
+      </w:pPr>
+      <w:bookmarkStart w:id="3" w:name="_Toc127895850"/>
       <w:proofErr w:type="spellStart"/>
       <w:r>
+        <w:t>Buttons</w:t>
+      </w:r>
+      <w:proofErr w:type="spellEnd"/>
+      <w:r>
+        <w:t xml:space="preserve">: </w:t>
+      </w:r>
+      <w:proofErr w:type="spellStart"/>
+      <w:r>
+        <w:t>floating</w:t>
+      </w:r>
+      <w:proofErr w:type="spellEnd"/>
+      <w:r>
+        <w:t xml:space="preserve"> </w:t>
+      </w:r>
+      <w:proofErr w:type="spellStart"/>
+      <w:r>
+        <w:t>action</w:t>
+      </w:r>
+      <w:proofErr w:type="spellEnd"/>
+      <w:r>
+        <w:t xml:space="preserve"> </w:t>
+      </w:r>
+      <w:proofErr w:type="spellStart"/>
+      <w:r>
+        <w:t>button</w:t>
+      </w:r>
+      <w:bookmarkEnd w:id="3"/>
+      <w:proofErr w:type="spellEnd"/>
+    </w:p>
+    <w:p>
+      <w:pPr>
+        <w:jc w:val="both"/>
+        <w:rPr>
+          <w:rFonts w:cstheme="minorHAnsi"/>
+        </w:rPr>
+      </w:pPr>
+      <w:r>
+        <w:rPr>
+          <w:rFonts w:cstheme="minorHAnsi"/>
+        </w:rPr>
+        <w:t>Un botón de acción flotante (FAB) representa la acción principal de una pantalla.</w:t>
+      </w:r>
+    </w:p>
+    <w:p>
+      <w:pPr>
+        <w:jc w:val="both"/>
+        <w:rPr>
+          <w:rFonts w:cstheme="minorHAnsi"/>
+          <w:b/>
+          <w:bCs/>
+        </w:rPr>
+      </w:pPr>
+      <w:r>
         <w:rPr>
           <w:rFonts w:cstheme="minorHAnsi"/>
           <w:b/>
           <w:bCs/>
         </w:rPr>
         <w:lastRenderedPageBreak/>
-        <w:t>Buttons</w:t>
-      </w:r>
-      <w:proofErr w:type="spellEnd"/>
-      <w:r>
-        <w:rPr>
-          <w:rFonts w:cstheme="minorHAnsi"/>
-          <w:b/>
-          <w:bCs/>
-        </w:rPr>
-        <w:t xml:space="preserve">: </w:t>
-      </w:r>
-      <w:proofErr w:type="spellStart"/>
-      <w:r>
-        <w:rPr>
-          <w:rFonts w:cstheme="minorHAnsi"/>
-          <w:b/>
-          <w:bCs/>
-        </w:rPr>
-        <w:t>floating</w:t>
-      </w:r>
-      <w:proofErr w:type="spellEnd"/>
-      <w:r>
-        <w:rPr>
-          <w:rFonts w:cstheme="minorHAnsi"/>
-          <w:b/>
-          <w:bCs/>
-        </w:rPr>
-        <w:t xml:space="preserve"> </w:t>
-      </w:r>
-      <w:proofErr w:type="spellStart"/>
-      <w:r>
-        <w:rPr>
-          <w:rFonts w:cstheme="minorHAnsi"/>
-          <w:b/>
-          <w:bCs/>
-        </w:rPr>
-        <w:t>action</w:t>
-      </w:r>
-      <w:proofErr w:type="spellEnd"/>
-      <w:r>
-        <w:rPr>
-          <w:rFonts w:cstheme="minorHAnsi"/>
-          <w:b/>
-          <w:bCs/>
-        </w:rPr>
-        <w:t xml:space="preserve"> </w:t>
-      </w:r>
-      <w:proofErr w:type="spellStart"/>
-      <w:r>
-        <w:rPr>
-          <w:rFonts w:cstheme="minorHAnsi"/>
-          <w:b/>
-          <w:bCs/>
-        </w:rPr>
-        <w:t>button</w:t>
-      </w:r>
-      <w:proofErr w:type="spellEnd"/>
-    </w:p>
-    <w:p>
-      <w:pPr>
-        <w:jc w:val="both"/>
-        <w:rPr>
-          <w:rFonts w:cstheme="minorHAnsi"/>
-        </w:rPr>
-      </w:pPr>
-      <w:r>
-        <w:rPr>
-          <w:rFonts w:cstheme="minorHAnsi"/>
-        </w:rPr>
-        <w:t>Un botón de acción flotante (FAB) representa la acción principal de una pantalla.</w:t>
-      </w:r>
-    </w:p>
-    <w:p>
-      <w:pPr>
-        <w:jc w:val="both"/>
-        <w:rPr>
-          <w:rFonts w:cstheme="minorHAnsi"/>
-          <w:b/>
-          <w:bCs/>
-        </w:rPr>
-      </w:pPr>
-      <w:r>
-        <w:rPr>
-          <w:rFonts w:cstheme="minorHAnsi"/>
-          <w:b/>
-          <w:bCs/>
-        </w:rPr>
         <w:t>Formatos:</w:t>
       </w:r>
       <w:r>
@@ -1918,7 +3314,7 @@
                     <pic:cNvPicPr/>
                   </pic:nvPicPr>
                   <pic:blipFill>
-                    <a:blip r:embed="rId17">
+                    <a:blip r:embed="rId18">
                       <a:extLst>
                         <a:ext uri="{28A0092B-C50C-407E-A947-70E740481C1C}">
                           <a14:useLocalDpi xmlns:a14="http://schemas.microsoft.com/office/drawing/2010/main" val="0"/>
@@ -1977,7 +3373,7 @@
                     <pic:cNvPicPr/>
                   </pic:nvPicPr>
                   <pic:blipFill>
-                    <a:blip r:embed="rId18">
+                    <a:blip r:embed="rId19">
                       <a:extLst>
                         <a:ext uri="{28A0092B-C50C-407E-A947-70E740481C1C}">
                           <a14:useLocalDpi xmlns:a14="http://schemas.microsoft.com/office/drawing/2010/main" val="0"/>
@@ -2096,7 +3492,7 @@
                     <pic:cNvPicPr/>
                   </pic:nvPicPr>
                   <pic:blipFill>
-                    <a:blip r:embed="rId19">
+                    <a:blip r:embed="rId20">
                       <a:extLst>
                         <a:ext uri="{28A0092B-C50C-407E-A947-70E740481C1C}">
                           <a14:useLocalDpi xmlns:a14="http://schemas.microsoft.com/office/drawing/2010/main" val="0"/>
@@ -2186,55 +3582,53 @@
           <w:bCs/>
         </w:rPr>
       </w:pPr>
+      <w:bookmarkStart w:id="4" w:name="_Toc127895851"/>
       <w:proofErr w:type="spellStart"/>
       <w:r>
         <w:rPr>
+          <w:rStyle w:val="Ttulo2Car"/>
+        </w:rPr>
+        <w:t>Cards</w:t>
+      </w:r>
+      <w:proofErr w:type="spellEnd"/>
+      <w:r>
+        <w:rPr>
+          <w:rStyle w:val="Ttulo2Car"/>
+        </w:rPr>
+        <w:t>:</w:t>
+      </w:r>
+      <w:bookmarkEnd w:id="4"/>
+      <w:r>
+        <w:rPr>
+          <w:rFonts w:cstheme="minorHAnsi"/>
+          <w:b/>
+          <w:bCs/>
+        </w:rPr>
+        <w:br/>
+      </w:r>
+      <w:r>
+        <w:rPr>
+          <w:rFonts w:cstheme="minorHAnsi"/>
+        </w:rPr>
+        <w:t>Las tarjetas contienen contenido y acciones sobre un solo tema.</w:t>
+      </w:r>
+    </w:p>
+    <w:p>
+      <w:pPr>
+        <w:jc w:val="both"/>
+        <w:rPr>
+          <w:rFonts w:cstheme="minorHAnsi"/>
+          <w:b/>
+          <w:bCs/>
+        </w:rPr>
+      </w:pPr>
+      <w:r>
+        <w:rPr>
           <w:rFonts w:cstheme="minorHAnsi"/>
           <w:b/>
           <w:bCs/>
         </w:rPr>
         <w:lastRenderedPageBreak/>
-        <w:t>Cards</w:t>
-      </w:r>
-      <w:proofErr w:type="spellEnd"/>
-      <w:r>
-        <w:rPr>
-          <w:rFonts w:cstheme="minorHAnsi"/>
-          <w:b/>
-          <w:bCs/>
-        </w:rPr>
-        <w:t>:</w:t>
-      </w:r>
-      <w:r>
-        <w:rPr>
-          <w:rFonts w:cstheme="minorHAnsi"/>
-          <w:b/>
-          <w:bCs/>
-        </w:rPr>
-        <w:br/>
-      </w:r>
-      <w:r>
-        <w:rPr>
-          <w:rFonts w:cstheme="minorHAnsi"/>
-        </w:rPr>
-        <w:t>Las tarjetas contienen contenido y acciones sobre un solo tema.</w:t>
-      </w:r>
-    </w:p>
-    <w:p>
-      <w:pPr>
-        <w:jc w:val="both"/>
-        <w:rPr>
-          <w:rFonts w:cstheme="minorHAnsi"/>
-          <w:b/>
-          <w:bCs/>
-        </w:rPr>
-      </w:pPr>
-      <w:r>
-        <w:rPr>
-          <w:rFonts w:cstheme="minorHAnsi"/>
-          <w:b/>
-          <w:bCs/>
-        </w:rPr>
         <w:t>Formatos:</w:t>
       </w:r>
       <w:r>
@@ -2268,7 +3662,7 @@
                     <pic:cNvPicPr/>
                   </pic:nvPicPr>
                   <pic:blipFill>
-                    <a:blip r:embed="rId20">
+                    <a:blip r:embed="rId21">
                       <a:extLst>
                         <a:ext uri="{28A0092B-C50C-407E-A947-70E740481C1C}">
                           <a14:useLocalDpi xmlns:a14="http://schemas.microsoft.com/office/drawing/2010/main" val="0"/>
@@ -2327,7 +3721,7 @@
                     <pic:cNvPicPr/>
                   </pic:nvPicPr>
                   <pic:blipFill>
-                    <a:blip r:embed="rId21">
+                    <a:blip r:embed="rId22">
                       <a:extLst>
                         <a:ext uri="{28A0092B-C50C-407E-A947-70E740481C1C}">
                           <a14:useLocalDpi xmlns:a14="http://schemas.microsoft.com/office/drawing/2010/main" val="0"/>
@@ -2387,7 +3781,7 @@
                     <pic:cNvPicPr/>
                   </pic:nvPicPr>
                   <pic:blipFill>
-                    <a:blip r:embed="rId22">
+                    <a:blip r:embed="rId23">
                       <a:extLst>
                         <a:ext uri="{28A0092B-C50C-407E-A947-70E740481C1C}">
                           <a14:useLocalDpi xmlns:a14="http://schemas.microsoft.com/office/drawing/2010/main" val="0"/>
@@ -2446,7 +3840,7 @@
                     <pic:cNvPicPr/>
                   </pic:nvPicPr>
                   <pic:blipFill>
-                    <a:blip r:embed="rId23">
+                    <a:blip r:embed="rId24">
                       <a:extLst>
                         <a:ext uri="{28A0092B-C50C-407E-A947-70E740481C1C}">
                           <a14:useLocalDpi xmlns:a14="http://schemas.microsoft.com/office/drawing/2010/main" val="0"/>
@@ -2650,7 +4044,7 @@
                     <pic:cNvPicPr/>
                   </pic:nvPicPr>
                   <pic:blipFill>
-                    <a:blip r:embed="rId24">
+                    <a:blip r:embed="rId25">
                       <a:extLst>
                         <a:ext uri="{28A0092B-C50C-407E-A947-70E740481C1C}">
                           <a14:useLocalDpi xmlns:a14="http://schemas.microsoft.com/office/drawing/2010/main" val="0"/>
@@ -2960,7 +4354,7 @@
                     <pic:cNvPicPr/>
                   </pic:nvPicPr>
                   <pic:blipFill>
-                    <a:blip r:embed="rId25">
+                    <a:blip r:embed="rId26">
                       <a:extLst>
                         <a:ext uri="{28A0092B-C50C-407E-A947-70E740481C1C}">
                           <a14:useLocalDpi xmlns:a14="http://schemas.microsoft.com/office/drawing/2010/main" val="0"/>
@@ -2997,31 +4391,18 @@
     </w:p>
     <w:p>
       <w:pPr>
-        <w:jc w:val="both"/>
-        <w:rPr>
-          <w:rFonts w:cstheme="minorHAnsi"/>
-          <w:b/>
-          <w:bCs/>
-        </w:rPr>
-      </w:pPr>
+        <w:pStyle w:val="Ttulo2"/>
+      </w:pPr>
+      <w:bookmarkStart w:id="5" w:name="_Toc127895852"/>
       <w:proofErr w:type="spellStart"/>
       <w:r>
-        <w:rPr>
-          <w:rFonts w:cstheme="minorHAnsi"/>
-          <w:b/>
-          <w:bCs/>
-        </w:rPr>
         <w:t>Checkboxes</w:t>
       </w:r>
       <w:proofErr w:type="spellEnd"/>
       <w:r>
-        <w:rPr>
-          <w:rFonts w:cstheme="minorHAnsi"/>
-          <w:b/>
-          <w:bCs/>
-        </w:rPr>
         <w:t>:</w:t>
       </w:r>
+      <w:bookmarkEnd w:id="5"/>
     </w:p>
     <w:p>
       <w:pPr>
@@ -3065,7 +4446,7 @@
                     <pic:cNvPicPr/>
                   </pic:nvPicPr>
                   <pic:blipFill>
-                    <a:blip r:embed="rId26">
+                    <a:blip r:embed="rId27">
                       <a:extLst>
                         <a:ext uri="{28A0092B-C50C-407E-A947-70E740481C1C}">
                           <a14:useLocalDpi xmlns:a14="http://schemas.microsoft.com/office/drawing/2010/main" val="0"/>
@@ -3215,13 +4596,23 @@
           <w:bCs/>
         </w:rPr>
       </w:pPr>
-      <w:r>
-        <w:rPr>
-          <w:rFonts w:cstheme="minorHAnsi"/>
-          <w:b/>
-          <w:bCs/>
-        </w:rPr>
-        <w:t>Cuándo usar casillas de verificación:</w:t>
+      <w:proofErr w:type="gramStart"/>
+      <w:r>
+        <w:rPr>
+          <w:rFonts w:cstheme="minorHAnsi"/>
+          <w:b/>
+          <w:bCs/>
+        </w:rPr>
+        <w:t>Cuándo</w:t>
+      </w:r>
+      <w:proofErr w:type="gramEnd"/>
+      <w:r>
+        <w:rPr>
+          <w:rFonts w:cstheme="minorHAnsi"/>
+          <w:b/>
+          <w:bCs/>
+        </w:rPr>
+        <w:t xml:space="preserve"> usar casillas de verificación:</w:t>
       </w:r>
     </w:p>
     <w:p>
@@ -3296,7 +4687,7 @@
                     <pic:cNvPicPr/>
                   </pic:nvPicPr>
                   <pic:blipFill>
-                    <a:blip r:embed="rId27">
+                    <a:blip r:embed="rId28">
                       <a:extLst>
                         <a:ext uri="{28A0092B-C50C-407E-A947-70E740481C1C}">
                           <a14:useLocalDpi xmlns:a14="http://schemas.microsoft.com/office/drawing/2010/main" val="0"/>
@@ -3362,7 +4753,7 @@
                     <pic:cNvPicPr/>
                   </pic:nvPicPr>
                   <pic:blipFill>
-                    <a:blip r:embed="rId28">
+                    <a:blip r:embed="rId29">
                       <a:extLst>
                         <a:ext uri="{28A0092B-C50C-407E-A947-70E740481C1C}">
                           <a14:useLocalDpi xmlns:a14="http://schemas.microsoft.com/office/drawing/2010/main" val="0"/>
@@ -3428,7 +4819,7 @@
                     <pic:cNvPicPr/>
                   </pic:nvPicPr>
                   <pic:blipFill>
-                    <a:blip r:embed="rId29">
+                    <a:blip r:embed="rId30">
                       <a:extLst>
                         <a:ext uri="{28A0092B-C50C-407E-A947-70E740481C1C}">
                           <a14:useLocalDpi xmlns:a14="http://schemas.microsoft.com/office/drawing/2010/main" val="0"/>
@@ -3496,15 +4887,15 @@
           <w:rFonts w:cstheme="minorHAnsi"/>
         </w:rPr>
       </w:pPr>
-      <w:r>
-        <w:rPr>
-          <w:rFonts w:cstheme="minorHAnsi"/>
-          <w:b/>
-          <w:bCs/>
+      <w:bookmarkStart w:id="6" w:name="_Toc127895853"/>
+      <w:r>
+        <w:rPr>
+          <w:rStyle w:val="Ttulo2Car"/>
         </w:rPr>
         <w:lastRenderedPageBreak/>
         <w:t>Chips:</w:t>
       </w:r>
+      <w:bookmarkEnd w:id="6"/>
       <w:r>
         <w:rPr>
           <w:rFonts w:cstheme="minorHAnsi"/>
@@ -3553,7 +4944,7 @@
                     <pic:cNvPicPr/>
                   </pic:nvPicPr>
                   <pic:blipFill>
-                    <a:blip r:embed="rId30">
+                    <a:blip r:embed="rId31">
                       <a:extLst>
                         <a:ext uri="{28A0092B-C50C-407E-A947-70E740481C1C}">
                           <a14:useLocalDpi xmlns:a14="http://schemas.microsoft.com/office/drawing/2010/main" val="0"/>
@@ -3672,7 +5063,7 @@
                     <pic:cNvPicPr/>
                   </pic:nvPicPr>
                   <pic:blipFill>
-                    <a:blip r:embed="rId31">
+                    <a:blip r:embed="rId32">
                       <a:extLst>
                         <a:ext uri="{28A0092B-C50C-407E-A947-70E740481C1C}">
                           <a14:useLocalDpi xmlns:a14="http://schemas.microsoft.com/office/drawing/2010/main" val="0"/>
@@ -3748,7 +5139,7 @@
                     <pic:cNvPicPr/>
                   </pic:nvPicPr>
                   <pic:blipFill>
-                    <a:blip r:embed="rId32">
+                    <a:blip r:embed="rId33">
                       <a:extLst>
                         <a:ext uri="{28A0092B-C50C-407E-A947-70E740481C1C}">
                           <a14:useLocalDpi xmlns:a14="http://schemas.microsoft.com/office/drawing/2010/main" val="0"/>
@@ -3822,7 +5213,7 @@
                     <pic:cNvPicPr/>
                   </pic:nvPicPr>
                   <pic:blipFill>
-                    <a:blip r:embed="rId33">
+                    <a:blip r:embed="rId34">
                       <a:extLst>
                         <a:ext uri="{28A0092B-C50C-407E-A947-70E740481C1C}">
                           <a14:useLocalDpi xmlns:a14="http://schemas.microsoft.com/office/drawing/2010/main" val="0"/>
@@ -3896,7 +5287,7 @@
                     <pic:cNvPicPr/>
                   </pic:nvPicPr>
                   <pic:blipFill>
-                    <a:blip r:embed="rId34">
+                    <a:blip r:embed="rId35">
                       <a:extLst>
                         <a:ext uri="{28A0092B-C50C-407E-A947-70E740481C1C}">
                           <a14:useLocalDpi xmlns:a14="http://schemas.microsoft.com/office/drawing/2010/main" val="0"/>
@@ -3989,14 +5380,14 @@
           <w:rFonts w:cstheme="minorHAnsi"/>
         </w:rPr>
       </w:pPr>
-      <w:r>
-        <w:rPr>
-          <w:rFonts w:cstheme="minorHAnsi"/>
-          <w:b/>
-          <w:bCs/>
+      <w:bookmarkStart w:id="7" w:name="_Toc127895854"/>
+      <w:r>
+        <w:rPr>
+          <w:rStyle w:val="Ttulo2Car"/>
         </w:rPr>
         <w:t>Data Tables:</w:t>
       </w:r>
+      <w:bookmarkEnd w:id="7"/>
       <w:r>
         <w:rPr>
           <w:rFonts w:cstheme="minorHAnsi"/>
@@ -4059,7 +5450,7 @@
                     <pic:cNvPicPr/>
                   </pic:nvPicPr>
                   <pic:blipFill>
-                    <a:blip r:embed="rId35">
+                    <a:blip r:embed="rId36">
                       <a:extLst>
                         <a:ext uri="{28A0092B-C50C-407E-A947-70E740481C1C}">
                           <a14:useLocalDpi xmlns:a14="http://schemas.microsoft.com/office/drawing/2010/main" val="0"/>
@@ -4117,7 +5508,7 @@
                     <pic:cNvPicPr/>
                   </pic:nvPicPr>
                   <pic:blipFill>
-                    <a:blip r:embed="rId36">
+                    <a:blip r:embed="rId37">
                       <a:extLst>
                         <a:ext uri="{28A0092B-C50C-407E-A947-70E740481C1C}">
                           <a14:useLocalDpi xmlns:a14="http://schemas.microsoft.com/office/drawing/2010/main" val="0"/>
@@ -4306,7 +5697,7 @@
                     <pic:cNvPicPr/>
                   </pic:nvPicPr>
                   <pic:blipFill>
-                    <a:blip r:embed="rId37">
+                    <a:blip r:embed="rId38">
                       <a:extLst>
                         <a:ext uri="{28A0092B-C50C-407E-A947-70E740481C1C}">
                           <a14:useLocalDpi xmlns:a14="http://schemas.microsoft.com/office/drawing/2010/main" val="0"/>
@@ -4460,24 +5851,22 @@
           <w:rFonts w:cstheme="minorHAnsi"/>
         </w:rPr>
       </w:pPr>
+      <w:bookmarkStart w:id="8" w:name="_Toc127895855"/>
       <w:proofErr w:type="spellStart"/>
       <w:r>
         <w:rPr>
-          <w:rFonts w:cstheme="minorHAnsi"/>
-          <w:b/>
-          <w:bCs/>
+          <w:rStyle w:val="Ttulo2Car"/>
         </w:rPr>
         <w:t>Dialogs</w:t>
       </w:r>
       <w:proofErr w:type="spellEnd"/>
       <w:r>
         <w:rPr>
-          <w:rFonts w:cstheme="minorHAnsi"/>
-          <w:b/>
-          <w:bCs/>
+          <w:rStyle w:val="Ttulo2Car"/>
         </w:rPr>
         <w:t>:</w:t>
       </w:r>
+      <w:bookmarkEnd w:id="8"/>
       <w:r>
         <w:rPr>
           <w:rFonts w:cstheme="minorHAnsi"/>
@@ -4541,7 +5930,7 @@
                     <pic:cNvPicPr/>
                   </pic:nvPicPr>
                   <pic:blipFill>
-                    <a:blip r:embed="rId38">
+                    <a:blip r:embed="rId39">
                       <a:extLst>
                         <a:ext uri="{28A0092B-C50C-407E-A947-70E740481C1C}">
                           <a14:useLocalDpi xmlns:a14="http://schemas.microsoft.com/office/drawing/2010/main" val="0"/>
@@ -4599,7 +5988,7 @@
                     <pic:cNvPicPr/>
                   </pic:nvPicPr>
                   <pic:blipFill>
-                    <a:blip r:embed="rId39">
+                    <a:blip r:embed="rId40">
                       <a:extLst>
                         <a:ext uri="{28A0092B-C50C-407E-A947-70E740481C1C}">
                           <a14:useLocalDpi xmlns:a14="http://schemas.microsoft.com/office/drawing/2010/main" val="0"/>
@@ -4657,7 +6046,7 @@
                     <pic:cNvPicPr/>
                   </pic:nvPicPr>
                   <pic:blipFill>
-                    <a:blip r:embed="rId40">
+                    <a:blip r:embed="rId41">
                       <a:extLst>
                         <a:ext uri="{28A0092B-C50C-407E-A947-70E740481C1C}">
                           <a14:useLocalDpi xmlns:a14="http://schemas.microsoft.com/office/drawing/2010/main" val="0"/>
@@ -4764,13 +6153,23 @@
           <w:bCs/>
         </w:rPr>
       </w:pPr>
-      <w:r>
-        <w:rPr>
-          <w:rFonts w:cstheme="minorHAnsi"/>
-          <w:b/>
-          <w:bCs/>
-        </w:rPr>
-        <w:t>Cuándo usar:</w:t>
+      <w:proofErr w:type="gramStart"/>
+      <w:r>
+        <w:rPr>
+          <w:rFonts w:cstheme="minorHAnsi"/>
+          <w:b/>
+          <w:bCs/>
+        </w:rPr>
+        <w:t>Cuándo</w:t>
+      </w:r>
+      <w:proofErr w:type="gramEnd"/>
+      <w:r>
+        <w:rPr>
+          <w:rFonts w:cstheme="minorHAnsi"/>
+          <w:b/>
+          <w:bCs/>
+        </w:rPr>
+        <w:t xml:space="preserve"> usar:</w:t>
       </w:r>
     </w:p>
     <w:p>
@@ -4903,7 +6302,7 @@
                     <pic:cNvPicPr/>
                   </pic:nvPicPr>
                   <pic:blipFill>
-                    <a:blip r:embed="rId41">
+                    <a:blip r:embed="rId42">
                       <a:extLst>
                         <a:ext uri="{28A0092B-C50C-407E-A947-70E740481C1C}">
                           <a14:useLocalDpi xmlns:a14="http://schemas.microsoft.com/office/drawing/2010/main" val="0"/>
@@ -4980,7 +6379,7 @@
                     <pic:cNvPicPr/>
                   </pic:nvPicPr>
                   <pic:blipFill>
-                    <a:blip r:embed="rId42">
+                    <a:blip r:embed="rId43">
                       <a:extLst>
                         <a:ext uri="{28A0092B-C50C-407E-A947-70E740481C1C}">
                           <a14:useLocalDpi xmlns:a14="http://schemas.microsoft.com/office/drawing/2010/main" val="0"/>
@@ -5108,7 +6507,7 @@
                     <pic:cNvPicPr/>
                   </pic:nvPicPr>
                   <pic:blipFill>
-                    <a:blip r:embed="rId43">
+                    <a:blip r:embed="rId44">
                       <a:extLst>
                         <a:ext uri="{28A0092B-C50C-407E-A947-70E740481C1C}">
                           <a14:useLocalDpi xmlns:a14="http://schemas.microsoft.com/office/drawing/2010/main" val="0"/>
@@ -5193,7 +6592,7 @@
                     <pic:cNvPicPr/>
                   </pic:nvPicPr>
                   <pic:blipFill>
-                    <a:blip r:embed="rId44">
+                    <a:blip r:embed="rId45">
                       <a:extLst>
                         <a:ext uri="{28A0092B-C50C-407E-A947-70E740481C1C}">
                           <a14:useLocalDpi xmlns:a14="http://schemas.microsoft.com/office/drawing/2010/main" val="0"/>
@@ -5242,50 +6641,27 @@
     </w:p>
     <w:p>
       <w:pPr>
-        <w:jc w:val="both"/>
-        <w:rPr>
-          <w:rFonts w:cstheme="minorHAnsi"/>
-          <w:b/>
-          <w:bCs/>
-        </w:rPr>
-      </w:pPr>
+        <w:pStyle w:val="Ttulo2"/>
+      </w:pPr>
+      <w:bookmarkStart w:id="9" w:name="_Toc127895856"/>
       <w:proofErr w:type="spellStart"/>
       <w:r>
-        <w:rPr>
-          <w:rFonts w:cstheme="minorHAnsi"/>
-          <w:b/>
-          <w:bCs/>
-        </w:rPr>
         <w:lastRenderedPageBreak/>
         <w:t>Image</w:t>
       </w:r>
       <w:proofErr w:type="spellEnd"/>
       <w:r>
-        <w:rPr>
-          <w:rFonts w:cstheme="minorHAnsi"/>
-          <w:b/>
-          <w:bCs/>
-        </w:rPr>
         <w:t xml:space="preserve"> </w:t>
       </w:r>
       <w:proofErr w:type="spellStart"/>
       <w:r>
-        <w:rPr>
-          <w:rFonts w:cstheme="minorHAnsi"/>
-          <w:b/>
-          <w:bCs/>
-        </w:rPr>
         <w:t>lists</w:t>
       </w:r>
       <w:proofErr w:type="spellEnd"/>
       <w:r>
-        <w:rPr>
-          <w:rFonts w:cstheme="minorHAnsi"/>
-          <w:b/>
-          <w:bCs/>
-        </w:rPr>
         <w:t>:</w:t>
       </w:r>
+      <w:bookmarkEnd w:id="9"/>
     </w:p>
     <w:p>
       <w:pPr>
@@ -5349,7 +6725,7 @@
                     <pic:cNvPicPr/>
                   </pic:nvPicPr>
                   <pic:blipFill>
-                    <a:blip r:embed="rId45">
+                    <a:blip r:embed="rId46">
                       <a:extLst>
                         <a:ext uri="{28A0092B-C50C-407E-A947-70E740481C1C}">
                           <a14:useLocalDpi xmlns:a14="http://schemas.microsoft.com/office/drawing/2010/main" val="0"/>
@@ -5454,7 +6830,7 @@
                     <pic:cNvPicPr/>
                   </pic:nvPicPr>
                   <pic:blipFill>
-                    <a:blip r:embed="rId46">
+                    <a:blip r:embed="rId47">
                       <a:extLst>
                         <a:ext uri="{28A0092B-C50C-407E-A947-70E740481C1C}">
                           <a14:useLocalDpi xmlns:a14="http://schemas.microsoft.com/office/drawing/2010/main" val="0"/>
@@ -5550,7 +6926,7 @@
                     <pic:cNvPicPr/>
                   </pic:nvPicPr>
                   <pic:blipFill>
-                    <a:blip r:embed="rId47">
+                    <a:blip r:embed="rId48">
                       <a:extLst>
                         <a:ext uri="{28A0092B-C50C-407E-A947-70E740481C1C}">
                           <a14:useLocalDpi xmlns:a14="http://schemas.microsoft.com/office/drawing/2010/main" val="0"/>
@@ -5609,7 +6985,7 @@
                     <pic:cNvPicPr/>
                   </pic:nvPicPr>
                   <pic:blipFill>
-                    <a:blip r:embed="rId48">
+                    <a:blip r:embed="rId49">
                       <a:extLst>
                         <a:ext uri="{28A0092B-C50C-407E-A947-70E740481C1C}">
                           <a14:useLocalDpi xmlns:a14="http://schemas.microsoft.com/office/drawing/2010/main" val="0"/>
@@ -5653,24 +7029,22 @@
           <w:rFonts w:cstheme="minorHAnsi"/>
         </w:rPr>
       </w:pPr>
+      <w:bookmarkStart w:id="10" w:name="_Toc127895857"/>
       <w:proofErr w:type="spellStart"/>
       <w:r>
         <w:rPr>
-          <w:rFonts w:cstheme="minorHAnsi"/>
-          <w:b/>
-          <w:bCs/>
+          <w:rStyle w:val="Ttulo2Car"/>
         </w:rPr>
         <w:t>Lists</w:t>
       </w:r>
       <w:proofErr w:type="spellEnd"/>
       <w:r>
         <w:rPr>
-          <w:rFonts w:cstheme="minorHAnsi"/>
-          <w:b/>
-          <w:bCs/>
+          <w:rStyle w:val="Ttulo2Car"/>
         </w:rPr>
         <w:t>:</w:t>
       </w:r>
+      <w:bookmarkEnd w:id="10"/>
       <w:r>
         <w:rPr>
           <w:rFonts w:cstheme="minorHAnsi"/>
@@ -5728,7 +7102,7 @@
                     <pic:cNvPicPr/>
                   </pic:nvPicPr>
                   <pic:blipFill>
-                    <a:blip r:embed="rId49">
+                    <a:blip r:embed="rId50">
                       <a:extLst>
                         <a:ext uri="{28A0092B-C50C-407E-A947-70E740481C1C}">
                           <a14:useLocalDpi xmlns:a14="http://schemas.microsoft.com/office/drawing/2010/main" val="0"/>
@@ -5787,7 +7161,7 @@
                     <pic:cNvPicPr/>
                   </pic:nvPicPr>
                   <pic:blipFill>
-                    <a:blip r:embed="rId50">
+                    <a:blip r:embed="rId51">
                       <a:extLst>
                         <a:ext uri="{28A0092B-C50C-407E-A947-70E740481C1C}">
                           <a14:useLocalDpi xmlns:a14="http://schemas.microsoft.com/office/drawing/2010/main" val="0"/>
@@ -5846,7 +7220,7 @@
                     <pic:cNvPicPr/>
                   </pic:nvPicPr>
                   <pic:blipFill>
-                    <a:blip r:embed="rId51">
+                    <a:blip r:embed="rId52">
                       <a:extLst>
                         <a:ext uri="{28A0092B-C50C-407E-A947-70E740481C1C}">
                           <a14:useLocalDpi xmlns:a14="http://schemas.microsoft.com/office/drawing/2010/main" val="0"/>
@@ -5906,7 +7280,7 @@
                     <pic:cNvPicPr/>
                   </pic:nvPicPr>
                   <pic:blipFill>
-                    <a:blip r:embed="rId52">
+                    <a:blip r:embed="rId53">
                       <a:extLst>
                         <a:ext uri="{28A0092B-C50C-407E-A947-70E740481C1C}">
                           <a14:useLocalDpi xmlns:a14="http://schemas.microsoft.com/office/drawing/2010/main" val="0"/>
@@ -6011,7 +7385,7 @@
                     <pic:cNvPicPr/>
                   </pic:nvPicPr>
                   <pic:blipFill>
-                    <a:blip r:embed="rId53">
+                    <a:blip r:embed="rId54">
                       <a:extLst>
                         <a:ext uri="{28A0092B-C50C-407E-A947-70E740481C1C}">
                           <a14:useLocalDpi xmlns:a14="http://schemas.microsoft.com/office/drawing/2010/main" val="0"/>
@@ -6070,7 +7444,7 @@
                     <pic:cNvPicPr/>
                   </pic:nvPicPr>
                   <pic:blipFill>
-                    <a:blip r:embed="rId54">
+                    <a:blip r:embed="rId55">
                       <a:extLst>
                         <a:ext uri="{28A0092B-C50C-407E-A947-70E740481C1C}">
                           <a14:useLocalDpi xmlns:a14="http://schemas.microsoft.com/office/drawing/2010/main" val="0"/>
@@ -6196,7 +7570,7 @@
                     <pic:cNvPicPr/>
                   </pic:nvPicPr>
                   <pic:blipFill>
-                    <a:blip r:embed="rId55">
+                    <a:blip r:embed="rId56">
                       <a:extLst>
                         <a:ext uri="{28A0092B-C50C-407E-A947-70E740481C1C}">
                           <a14:useLocalDpi xmlns:a14="http://schemas.microsoft.com/office/drawing/2010/main" val="0"/>
@@ -6283,21 +7657,13 @@
     </w:p>
     <w:p>
       <w:pPr>
-        <w:jc w:val="both"/>
-        <w:rPr>
-          <w:rFonts w:cstheme="minorHAnsi"/>
-          <w:b/>
-          <w:bCs/>
-        </w:rPr>
-      </w:pPr>
-      <w:r>
-        <w:rPr>
-          <w:rFonts w:cstheme="minorHAnsi"/>
-          <w:b/>
-          <w:bCs/>
-        </w:rPr>
+        <w:pStyle w:val="Ttulo2"/>
+      </w:pPr>
+      <w:bookmarkStart w:id="11" w:name="_Toc127895858"/>
+      <w:r>
         <w:t>Menús:</w:t>
       </w:r>
+      <w:bookmarkEnd w:id="11"/>
     </w:p>
     <w:p>
       <w:pPr>
@@ -6362,7 +7728,7 @@
                     <pic:cNvPicPr/>
                   </pic:nvPicPr>
                   <pic:blipFill>
-                    <a:blip r:embed="rId56">
+                    <a:blip r:embed="rId57">
                       <a:extLst>
                         <a:ext uri="{28A0092B-C50C-407E-A947-70E740481C1C}">
                           <a14:useLocalDpi xmlns:a14="http://schemas.microsoft.com/office/drawing/2010/main" val="0"/>
@@ -6487,7 +7853,7 @@
                     <pic:cNvPicPr/>
                   </pic:nvPicPr>
                   <pic:blipFill>
-                    <a:blip r:embed="rId57">
+                    <a:blip r:embed="rId58">
                       <a:extLst>
                         <a:ext uri="{28A0092B-C50C-407E-A947-70E740481C1C}">
                           <a14:useLocalDpi xmlns:a14="http://schemas.microsoft.com/office/drawing/2010/main" val="0"/>
@@ -6635,7 +8001,7 @@
                     <pic:cNvPicPr/>
                   </pic:nvPicPr>
                   <pic:blipFill>
-                    <a:blip r:embed="rId58">
+                    <a:blip r:embed="rId59">
                       <a:extLst>
                         <a:ext uri="{28A0092B-C50C-407E-A947-70E740481C1C}">
                           <a14:useLocalDpi xmlns:a14="http://schemas.microsoft.com/office/drawing/2010/main" val="0"/>
@@ -6726,7 +8092,7 @@
                     <pic:cNvPicPr/>
                   </pic:nvPicPr>
                   <pic:blipFill>
-                    <a:blip r:embed="rId59">
+                    <a:blip r:embed="rId60">
                       <a:extLst>
                         <a:ext uri="{28A0092B-C50C-407E-A947-70E740481C1C}">
                           <a14:useLocalDpi xmlns:a14="http://schemas.microsoft.com/office/drawing/2010/main" val="0"/>
@@ -6847,7 +8213,7 @@
                     <pic:cNvPicPr/>
                   </pic:nvPicPr>
                   <pic:blipFill>
-                    <a:blip r:embed="rId60">
+                    <a:blip r:embed="rId61">
                       <a:extLst>
                         <a:ext uri="{28A0092B-C50C-407E-A947-70E740481C1C}">
                           <a14:useLocalDpi xmlns:a14="http://schemas.microsoft.com/office/drawing/2010/main" val="0"/>
@@ -6962,49 +8328,26 @@
     </w:p>
     <w:p>
       <w:pPr>
-        <w:jc w:val="both"/>
-        <w:rPr>
-          <w:rFonts w:cstheme="minorHAnsi"/>
-          <w:b/>
-          <w:bCs/>
-        </w:rPr>
-      </w:pPr>
+        <w:pStyle w:val="Ttulo2"/>
+      </w:pPr>
+      <w:bookmarkStart w:id="12" w:name="_Toc127895859"/>
       <w:proofErr w:type="spellStart"/>
       <w:r>
-        <w:rPr>
-          <w:rFonts w:cstheme="minorHAnsi"/>
-          <w:b/>
-          <w:bCs/>
-        </w:rPr>
         <w:t>Navigation</w:t>
       </w:r>
       <w:proofErr w:type="spellEnd"/>
       <w:r>
-        <w:rPr>
-          <w:rFonts w:cstheme="minorHAnsi"/>
-          <w:b/>
-          <w:bCs/>
-        </w:rPr>
         <w:t xml:space="preserve"> </w:t>
       </w:r>
       <w:proofErr w:type="spellStart"/>
       <w:r>
-        <w:rPr>
-          <w:rFonts w:cstheme="minorHAnsi"/>
-          <w:b/>
-          <w:bCs/>
-        </w:rPr>
         <w:t>drawer</w:t>
       </w:r>
       <w:proofErr w:type="spellEnd"/>
       <w:r>
-        <w:rPr>
-          <w:rFonts w:cstheme="minorHAnsi"/>
-          <w:b/>
-          <w:bCs/>
-        </w:rPr>
         <w:t>:</w:t>
       </w:r>
+      <w:bookmarkEnd w:id="12"/>
     </w:p>
     <w:p>
       <w:pPr>
@@ -7076,7 +8419,7 @@
                     <pic:cNvPicPr/>
                   </pic:nvPicPr>
                   <pic:blipFill>
-                    <a:blip r:embed="rId61">
+                    <a:blip r:embed="rId62">
                       <a:extLst>
                         <a:ext uri="{28A0092B-C50C-407E-A947-70E740481C1C}">
                           <a14:useLocalDpi xmlns:a14="http://schemas.microsoft.com/office/drawing/2010/main" val="0"/>
@@ -7253,7 +8596,7 @@
                     <pic:cNvPicPr/>
                   </pic:nvPicPr>
                   <pic:blipFill>
-                    <a:blip r:embed="rId62">
+                    <a:blip r:embed="rId63">
                       <a:extLst>
                         <a:ext uri="{28A0092B-C50C-407E-A947-70E740481C1C}">
                           <a14:useLocalDpi xmlns:a14="http://schemas.microsoft.com/office/drawing/2010/main" val="0"/>
@@ -7465,49 +8808,26 @@
     </w:p>
     <w:p>
       <w:pPr>
-        <w:jc w:val="both"/>
-        <w:rPr>
-          <w:rFonts w:cstheme="minorHAnsi"/>
-          <w:b/>
-          <w:bCs/>
-        </w:rPr>
-      </w:pPr>
+        <w:pStyle w:val="Ttulo2"/>
+      </w:pPr>
+      <w:bookmarkStart w:id="13" w:name="_Toc127895860"/>
       <w:proofErr w:type="spellStart"/>
       <w:r>
-        <w:rPr>
-          <w:rFonts w:cstheme="minorHAnsi"/>
-          <w:b/>
-          <w:bCs/>
-        </w:rPr>
         <w:t>Progress</w:t>
       </w:r>
       <w:proofErr w:type="spellEnd"/>
       <w:r>
-        <w:rPr>
-          <w:rFonts w:cstheme="minorHAnsi"/>
-          <w:b/>
-          <w:bCs/>
-        </w:rPr>
         <w:t xml:space="preserve"> </w:t>
       </w:r>
       <w:proofErr w:type="spellStart"/>
       <w:r>
-        <w:rPr>
-          <w:rFonts w:cstheme="minorHAnsi"/>
-          <w:b/>
-          <w:bCs/>
-        </w:rPr>
         <w:t>indicators</w:t>
       </w:r>
       <w:proofErr w:type="spellEnd"/>
       <w:r>
-        <w:rPr>
-          <w:rFonts w:cstheme="minorHAnsi"/>
-          <w:b/>
-          <w:bCs/>
-        </w:rPr>
         <w:t>:</w:t>
       </w:r>
+      <w:bookmarkEnd w:id="13"/>
     </w:p>
     <w:p>
       <w:pPr>
@@ -7579,7 +8899,7 @@
                     <pic:cNvPicPr/>
                   </pic:nvPicPr>
                   <pic:blipFill>
-                    <a:blip r:embed="rId63">
+                    <a:blip r:embed="rId64">
                       <a:extLst>
                         <a:ext uri="{28A0092B-C50C-407E-A947-70E740481C1C}">
                           <a14:useLocalDpi xmlns:a14="http://schemas.microsoft.com/office/drawing/2010/main" val="0"/>
@@ -7684,7 +9004,7 @@
                     <pic:cNvPicPr/>
                   </pic:nvPicPr>
                   <pic:blipFill>
-                    <a:blip r:embed="rId64">
+                    <a:blip r:embed="rId65">
                       <a:extLst>
                         <a:ext uri="{28A0092B-C50C-407E-A947-70E740481C1C}">
                           <a14:useLocalDpi xmlns:a14="http://schemas.microsoft.com/office/drawing/2010/main" val="0"/>
@@ -7722,27 +9042,27 @@
         <w:rPr>
           <w:rFonts w:cstheme="minorHAnsi"/>
         </w:rPr>
+        <w:t>1. Indicador lineal</w:t>
+      </w:r>
+      <w:r>
+        <w:rPr>
+          <w:rFonts w:cstheme="minorHAnsi"/>
+        </w:rPr>
+        <w:t>.</w:t>
+      </w:r>
+    </w:p>
+    <w:p>
+      <w:pPr>
+        <w:jc w:val="both"/>
+        <w:rPr>
+          <w:rFonts w:cstheme="minorHAnsi"/>
+        </w:rPr>
+      </w:pPr>
+      <w:r>
+        <w:rPr>
+          <w:rFonts w:cstheme="minorHAnsi"/>
+        </w:rPr>
         <w:lastRenderedPageBreak/>
-        <w:t>1. Indicador lineal</w:t>
-      </w:r>
-      <w:r>
-        <w:rPr>
-          <w:rFonts w:cstheme="minorHAnsi"/>
-        </w:rPr>
-        <w:t>.</w:t>
-      </w:r>
-    </w:p>
-    <w:p>
-      <w:pPr>
-        <w:jc w:val="both"/>
-        <w:rPr>
-          <w:rFonts w:cstheme="minorHAnsi"/>
-        </w:rPr>
-      </w:pPr>
-      <w:r>
-        <w:rPr>
-          <w:rFonts w:cstheme="minorHAnsi"/>
-        </w:rPr>
         <w:t>2. Indicador circular</w:t>
       </w:r>
       <w:r>
@@ -7800,7 +9120,7 @@
                     <pic:cNvPicPr/>
                   </pic:nvPicPr>
                   <pic:blipFill>
-                    <a:blip r:embed="rId65">
+                    <a:blip r:embed="rId66">
                       <a:extLst>
                         <a:ext uri="{28A0092B-C50C-407E-A947-70E740481C1C}">
                           <a14:useLocalDpi xmlns:a14="http://schemas.microsoft.com/office/drawing/2010/main" val="0"/>
@@ -7983,21 +9303,13 @@
     </w:p>
     <w:p>
       <w:pPr>
-        <w:jc w:val="both"/>
-        <w:rPr>
-          <w:rFonts w:cstheme="minorHAnsi"/>
-          <w:b/>
-          <w:bCs/>
-        </w:rPr>
-      </w:pPr>
-      <w:r>
-        <w:rPr>
-          <w:rFonts w:cstheme="minorHAnsi"/>
-          <w:b/>
-          <w:bCs/>
-        </w:rPr>
+        <w:pStyle w:val="Ttulo2"/>
+      </w:pPr>
+      <w:bookmarkStart w:id="14" w:name="_Toc127895861"/>
+      <w:r>
         <w:t>Botones de radio:</w:t>
       </w:r>
+      <w:bookmarkEnd w:id="14"/>
     </w:p>
     <w:p>
       <w:pPr>
@@ -8061,7 +9373,7 @@
                     <pic:cNvPicPr/>
                   </pic:nvPicPr>
                   <pic:blipFill>
-                    <a:blip r:embed="rId66">
+                    <a:blip r:embed="rId67">
                       <a:extLst>
                         <a:ext uri="{28A0092B-C50C-407E-A947-70E740481C1C}">
                           <a14:useLocalDpi xmlns:a14="http://schemas.microsoft.com/office/drawing/2010/main" val="0"/>
@@ -8227,7 +9539,7 @@
                     <pic:cNvPicPr/>
                   </pic:nvPicPr>
                   <pic:blipFill>
-                    <a:blip r:embed="rId67">
+                    <a:blip r:embed="rId68">
                       <a:extLst>
                         <a:ext uri="{28A0092B-C50C-407E-A947-70E740481C1C}">
                           <a14:useLocalDpi xmlns:a14="http://schemas.microsoft.com/office/drawing/2010/main" val="0"/>
@@ -8273,14 +9585,14 @@
           <w:bCs/>
         </w:rPr>
       </w:pPr>
-      <w:r>
-        <w:rPr>
-          <w:rFonts w:cstheme="minorHAnsi"/>
-          <w:b/>
-          <w:bCs/>
+      <w:bookmarkStart w:id="15" w:name="_Toc127895862"/>
+      <w:r>
+        <w:rPr>
+          <w:rStyle w:val="Ttulo2Car"/>
         </w:rPr>
         <w:t>Sliders:</w:t>
       </w:r>
+      <w:bookmarkEnd w:id="15"/>
       <w:r>
         <w:rPr>
           <w:rFonts w:cstheme="minorHAnsi"/>
@@ -8353,7 +9665,7 @@
                     <pic:cNvPicPr/>
                   </pic:nvPicPr>
                   <pic:blipFill>
-                    <a:blip r:embed="rId68">
+                    <a:blip r:embed="rId69">
                       <a:extLst>
                         <a:ext uri="{28A0092B-C50C-407E-A947-70E740481C1C}">
                           <a14:useLocalDpi xmlns:a14="http://schemas.microsoft.com/office/drawing/2010/main" val="0"/>
@@ -8474,7 +9786,7 @@
                     <pic:cNvPicPr/>
                   </pic:nvPicPr>
                   <pic:blipFill>
-                    <a:blip r:embed="rId69">
+                    <a:blip r:embed="rId70">
                       <a:extLst>
                         <a:ext uri="{28A0092B-C50C-407E-A947-70E740481C1C}">
                           <a14:useLocalDpi xmlns:a14="http://schemas.microsoft.com/office/drawing/2010/main" val="0"/>
@@ -8588,12 +9900,11 @@
           <w:rFonts w:cstheme="minorHAnsi"/>
         </w:rPr>
       </w:pPr>
+      <w:bookmarkStart w:id="16" w:name="_Toc127895863"/>
       <w:proofErr w:type="spellStart"/>
       <w:r>
         <w:rPr>
-          <w:rFonts w:cstheme="minorHAnsi"/>
-          <w:b/>
-          <w:bCs/>
+          <w:rStyle w:val="Ttulo2Car"/>
         </w:rPr>
         <w:lastRenderedPageBreak/>
         <w:t>Snackbars</w:t>
@@ -8601,12 +9912,11 @@
       <w:proofErr w:type="spellEnd"/>
       <w:r>
         <w:rPr>
-          <w:rFonts w:cstheme="minorHAnsi"/>
-          <w:b/>
-          <w:bCs/>
+          <w:rStyle w:val="Ttulo2Car"/>
         </w:rPr>
         <w:t>:</w:t>
       </w:r>
+      <w:bookmarkEnd w:id="16"/>
       <w:r>
         <w:rPr>
           <w:rFonts w:cstheme="minorHAnsi"/>
@@ -8670,7 +9980,7 @@
                     <pic:cNvPicPr/>
                   </pic:nvPicPr>
                   <pic:blipFill>
-                    <a:blip r:embed="rId70">
+                    <a:blip r:embed="rId71">
                       <a:extLst>
                         <a:ext uri="{28A0092B-C50C-407E-A947-70E740481C1C}">
                           <a14:useLocalDpi xmlns:a14="http://schemas.microsoft.com/office/drawing/2010/main" val="0"/>
@@ -8789,7 +10099,7 @@
                     <pic:cNvPicPr/>
                   </pic:nvPicPr>
                   <pic:blipFill>
-                    <a:blip r:embed="rId71">
+                    <a:blip r:embed="rId72">
                       <a:extLst>
                         <a:ext uri="{28A0092B-C50C-407E-A947-70E740481C1C}">
                           <a14:useLocalDpi xmlns:a14="http://schemas.microsoft.com/office/drawing/2010/main" val="0"/>
@@ -8909,15 +10219,15 @@
           <w:bCs/>
         </w:rPr>
       </w:pPr>
-      <w:r>
-        <w:rPr>
-          <w:rFonts w:cstheme="minorHAnsi"/>
-          <w:b/>
-          <w:bCs/>
+      <w:bookmarkStart w:id="17" w:name="_Toc127895864"/>
+      <w:r>
+        <w:rPr>
+          <w:rStyle w:val="Ttulo2Car"/>
         </w:rPr>
         <w:lastRenderedPageBreak/>
         <w:t>Switches:</w:t>
       </w:r>
+      <w:bookmarkEnd w:id="17"/>
       <w:r>
         <w:rPr>
           <w:rFonts w:cstheme="minorHAnsi"/>
@@ -8981,7 +10291,7 @@
                     <pic:cNvPicPr/>
                   </pic:nvPicPr>
                   <pic:blipFill>
-                    <a:blip r:embed="rId72">
+                    <a:blip r:embed="rId73">
                       <a:extLst>
                         <a:ext uri="{28A0092B-C50C-407E-A947-70E740481C1C}">
                           <a14:useLocalDpi xmlns:a14="http://schemas.microsoft.com/office/drawing/2010/main" val="0"/>
@@ -9129,24 +10439,22 @@
           <w:rFonts w:cstheme="minorHAnsi"/>
         </w:rPr>
       </w:pPr>
+      <w:bookmarkStart w:id="18" w:name="_Toc127895865"/>
       <w:proofErr w:type="spellStart"/>
       <w:r>
         <w:rPr>
-          <w:rFonts w:cstheme="minorHAnsi"/>
-          <w:b/>
-          <w:bCs/>
+          <w:rStyle w:val="Ttulo2Car"/>
         </w:rPr>
         <w:t>Tabs</w:t>
       </w:r>
       <w:proofErr w:type="spellEnd"/>
       <w:r>
         <w:rPr>
-          <w:rFonts w:cstheme="minorHAnsi"/>
-          <w:b/>
-          <w:bCs/>
+          <w:rStyle w:val="Ttulo2Car"/>
         </w:rPr>
         <w:t>:</w:t>
       </w:r>
+      <w:bookmarkEnd w:id="18"/>
       <w:r>
         <w:rPr>
           <w:rFonts w:cstheme="minorHAnsi"/>
@@ -9210,7 +10518,7 @@
                     <pic:cNvPicPr/>
                   </pic:nvPicPr>
                   <pic:blipFill>
-                    <a:blip r:embed="rId73">
+                    <a:blip r:embed="rId74">
                       <a:extLst>
                         <a:ext uri="{28A0092B-C50C-407E-A947-70E740481C1C}">
                           <a14:useLocalDpi xmlns:a14="http://schemas.microsoft.com/office/drawing/2010/main" val="0"/>
@@ -9270,7 +10578,7 @@
                     <pic:cNvPicPr/>
                   </pic:nvPicPr>
                   <pic:blipFill>
-                    <a:blip r:embed="rId74">
+                    <a:blip r:embed="rId75">
                       <a:extLst>
                         <a:ext uri="{28A0092B-C50C-407E-A947-70E740481C1C}">
                           <a14:useLocalDpi xmlns:a14="http://schemas.microsoft.com/office/drawing/2010/main" val="0"/>
@@ -9329,7 +10637,7 @@
                     <pic:cNvPicPr/>
                   </pic:nvPicPr>
                   <pic:blipFill>
-                    <a:blip r:embed="rId75">
+                    <a:blip r:embed="rId76">
                       <a:extLst>
                         <a:ext uri="{28A0092B-C50C-407E-A947-70E740481C1C}">
                           <a14:useLocalDpi xmlns:a14="http://schemas.microsoft.com/office/drawing/2010/main" val="0"/>
@@ -9388,7 +10696,7 @@
                     <pic:cNvPicPr/>
                   </pic:nvPicPr>
                   <pic:blipFill>
-                    <a:blip r:embed="rId76">
+                    <a:blip r:embed="rId77">
                       <a:extLst>
                         <a:ext uri="{28A0092B-C50C-407E-A947-70E740481C1C}">
                           <a14:useLocalDpi xmlns:a14="http://schemas.microsoft.com/office/drawing/2010/main" val="0"/>
@@ -9494,7 +10802,7 @@
                     <pic:cNvPicPr/>
                   </pic:nvPicPr>
                   <pic:blipFill>
-                    <a:blip r:embed="rId77">
+                    <a:blip r:embed="rId78">
                       <a:extLst>
                         <a:ext uri="{28A0092B-C50C-407E-A947-70E740481C1C}">
                           <a14:useLocalDpi xmlns:a14="http://schemas.microsoft.com/office/drawing/2010/main" val="0"/>
@@ -9671,39 +10979,21 @@
     </w:p>
     <w:p>
       <w:pPr>
-        <w:jc w:val="both"/>
-        <w:rPr>
-          <w:rFonts w:cstheme="minorHAnsi"/>
-          <w:b/>
-          <w:bCs/>
-        </w:rPr>
-      </w:pPr>
-      <w:r>
-        <w:rPr>
-          <w:rFonts w:cstheme="minorHAnsi"/>
-          <w:b/>
-          <w:bCs/>
-        </w:rPr>
+        <w:pStyle w:val="Ttulo2"/>
+      </w:pPr>
+      <w:bookmarkStart w:id="19" w:name="_Toc127895866"/>
+      <w:r>
         <w:t xml:space="preserve">Text </w:t>
       </w:r>
       <w:proofErr w:type="spellStart"/>
       <w:r>
-        <w:rPr>
-          <w:rFonts w:cstheme="minorHAnsi"/>
-          <w:b/>
-          <w:bCs/>
-        </w:rPr>
         <w:t>fields</w:t>
       </w:r>
       <w:proofErr w:type="spellEnd"/>
       <w:r>
-        <w:rPr>
-          <w:rFonts w:cstheme="minorHAnsi"/>
-          <w:b/>
-          <w:bCs/>
-        </w:rPr>
         <w:t>:</w:t>
       </w:r>
+      <w:bookmarkEnd w:id="19"/>
     </w:p>
     <w:p>
       <w:pPr>
@@ -9767,7 +11057,7 @@
                     <pic:cNvPicPr/>
                   </pic:nvPicPr>
                   <pic:blipFill>
-                    <a:blip r:embed="rId78">
+                    <a:blip r:embed="rId79">
                       <a:extLst>
                         <a:ext uri="{28A0092B-C50C-407E-A947-70E740481C1C}">
                           <a14:useLocalDpi xmlns:a14="http://schemas.microsoft.com/office/drawing/2010/main" val="0"/>
@@ -9827,7 +11117,7 @@
                     <pic:cNvPicPr/>
                   </pic:nvPicPr>
                   <pic:blipFill>
-                    <a:blip r:embed="rId79">
+                    <a:blip r:embed="rId80">
                       <a:extLst>
                         <a:ext uri="{28A0092B-C50C-407E-A947-70E740481C1C}">
                           <a14:useLocalDpi xmlns:a14="http://schemas.microsoft.com/office/drawing/2010/main" val="0"/>
@@ -9886,7 +11176,7 @@
                     <pic:cNvPicPr/>
                   </pic:nvPicPr>
                   <pic:blipFill>
-                    <a:blip r:embed="rId80">
+                    <a:blip r:embed="rId81">
                       <a:extLst>
                         <a:ext uri="{28A0092B-C50C-407E-A947-70E740481C1C}">
                           <a14:useLocalDpi xmlns:a14="http://schemas.microsoft.com/office/drawing/2010/main" val="0"/>
@@ -9991,7 +11281,7 @@
                     <pic:cNvPicPr/>
                   </pic:nvPicPr>
                   <pic:blipFill>
-                    <a:blip r:embed="rId81">
+                    <a:blip r:embed="rId82">
                       <a:extLst>
                         <a:ext uri="{28A0092B-C50C-407E-A947-70E740481C1C}">
                           <a14:useLocalDpi xmlns:a14="http://schemas.microsoft.com/office/drawing/2010/main" val="0"/>
@@ -10174,24 +11464,22 @@
           <w:rFonts w:cstheme="minorHAnsi"/>
         </w:rPr>
       </w:pPr>
+      <w:bookmarkStart w:id="20" w:name="_Toc127895867"/>
       <w:proofErr w:type="spellStart"/>
       <w:r>
         <w:rPr>
-          <w:rFonts w:cstheme="minorHAnsi"/>
-          <w:b/>
-          <w:bCs/>
+          <w:rStyle w:val="Ttulo2Car"/>
         </w:rPr>
         <w:t>Tooltips</w:t>
       </w:r>
       <w:proofErr w:type="spellEnd"/>
       <w:r>
         <w:rPr>
-          <w:rFonts w:cstheme="minorHAnsi"/>
-          <w:b/>
-          <w:bCs/>
+          <w:rStyle w:val="Ttulo2Car"/>
         </w:rPr>
         <w:t>:</w:t>
       </w:r>
+      <w:bookmarkEnd w:id="20"/>
       <w:r>
         <w:rPr>
           <w:rFonts w:cstheme="minorHAnsi"/>
@@ -10255,7 +11543,7 @@
                     <pic:cNvPicPr/>
                   </pic:nvPicPr>
                   <pic:blipFill>
-                    <a:blip r:embed="rId82">
+                    <a:blip r:embed="rId83">
                       <a:extLst>
                         <a:ext uri="{28A0092B-C50C-407E-A947-70E740481C1C}">
                           <a14:useLocalDpi xmlns:a14="http://schemas.microsoft.com/office/drawing/2010/main" val="0"/>
@@ -10360,7 +11648,7 @@
                     <pic:cNvPicPr/>
                   </pic:nvPicPr>
                   <pic:blipFill>
-                    <a:blip r:embed="rId83">
+                    <a:blip r:embed="rId84">
                       <a:extLst>
                         <a:ext uri="{28A0092B-C50C-407E-A947-70E740481C1C}">
                           <a14:useLocalDpi xmlns:a14="http://schemas.microsoft.com/office/drawing/2010/main" val="0"/>
@@ -10388,8 +11676,8 @@
       </w:r>
     </w:p>
     <w:sectPr>
-      <w:headerReference w:type="default" r:id="rId84"/>
-      <w:footerReference w:type="default" r:id="rId85"/>
+      <w:headerReference w:type="default" r:id="rId85"/>
+      <w:footerReference w:type="default" r:id="rId86"/>
       <w:pgSz w:w="11906" w:h="16838"/>
       <w:pgMar w:top="1417" w:right="1701" w:bottom="1417" w:left="1701" w:header="708" w:footer="708" w:gutter="0"/>
       <w:cols w:space="708"/>
@@ -12811,6 +14099,49 @@
     <w:name w:val="Normal"/>
     <w:qFormat/>
   </w:style>
+  <w:style w:type="paragraph" w:styleId="Ttulo1">
+    <w:name w:val="heading 1"/>
+    <w:basedOn w:val="Normal"/>
+    <w:next w:val="Normal"/>
+    <w:link w:val="Ttulo1Car"/>
+    <w:uiPriority w:val="9"/>
+    <w:qFormat/>
+    <w:rsid w:val="00434D31"/>
+    <w:pPr>
+      <w:keepNext/>
+      <w:keepLines/>
+      <w:spacing w:before="240" w:after="0"/>
+      <w:outlineLvl w:val="0"/>
+    </w:pPr>
+    <w:rPr>
+      <w:rFonts w:asciiTheme="majorHAnsi" w:eastAsiaTheme="majorEastAsia" w:hAnsiTheme="majorHAnsi" w:cstheme="majorBidi"/>
+      <w:color w:val="2F5496" w:themeColor="accent1" w:themeShade="BF"/>
+      <w:sz w:val="32"/>
+      <w:szCs w:val="32"/>
+    </w:rPr>
+  </w:style>
+  <w:style w:type="paragraph" w:styleId="Ttulo2">
+    <w:name w:val="heading 2"/>
+    <w:basedOn w:val="Normal"/>
+    <w:next w:val="Normal"/>
+    <w:link w:val="Ttulo2Car"/>
+    <w:uiPriority w:val="9"/>
+    <w:unhideWhenUsed/>
+    <w:qFormat/>
+    <w:rsid w:val="00434D31"/>
+    <w:pPr>
+      <w:keepNext/>
+      <w:keepLines/>
+      <w:spacing w:before="40" w:after="0"/>
+      <w:outlineLvl w:val="1"/>
+    </w:pPr>
+    <w:rPr>
+      <w:rFonts w:asciiTheme="majorHAnsi" w:eastAsiaTheme="majorEastAsia" w:hAnsiTheme="majorHAnsi" w:cstheme="majorBidi"/>
+      <w:color w:val="2F5496" w:themeColor="accent1" w:themeShade="BF"/>
+      <w:sz w:val="26"/>
+      <w:szCs w:val="26"/>
+    </w:rPr>
+  </w:style>
   <w:style w:type="character" w:default="1" w:styleId="Fuentedeprrafopredeter">
     <w:name w:val="Default Paragraph Font"/>
     <w:uiPriority w:val="1"/>
@@ -12892,6 +14223,83 @@
       <w:ind w:left="720"/>
       <w:contextualSpacing/>
     </w:pPr>
+  </w:style>
+  <w:style w:type="character" w:customStyle="1" w:styleId="Ttulo1Car">
+    <w:name w:val="Título 1 Car"/>
+    <w:basedOn w:val="Fuentedeprrafopredeter"/>
+    <w:link w:val="Ttulo1"/>
+    <w:uiPriority w:val="9"/>
+    <w:rsid w:val="00434D31"/>
+    <w:rPr>
+      <w:rFonts w:asciiTheme="majorHAnsi" w:eastAsiaTheme="majorEastAsia" w:hAnsiTheme="majorHAnsi" w:cstheme="majorBidi"/>
+      <w:color w:val="2F5496" w:themeColor="accent1" w:themeShade="BF"/>
+      <w:sz w:val="32"/>
+      <w:szCs w:val="32"/>
+    </w:rPr>
+  </w:style>
+  <w:style w:type="character" w:customStyle="1" w:styleId="Ttulo2Car">
+    <w:name w:val="Título 2 Car"/>
+    <w:basedOn w:val="Fuentedeprrafopredeter"/>
+    <w:link w:val="Ttulo2"/>
+    <w:uiPriority w:val="9"/>
+    <w:rsid w:val="00434D31"/>
+    <w:rPr>
+      <w:rFonts w:asciiTheme="majorHAnsi" w:eastAsiaTheme="majorEastAsia" w:hAnsiTheme="majorHAnsi" w:cstheme="majorBidi"/>
+      <w:color w:val="2F5496" w:themeColor="accent1" w:themeShade="BF"/>
+      <w:sz w:val="26"/>
+      <w:szCs w:val="26"/>
+    </w:rPr>
+  </w:style>
+  <w:style w:type="paragraph" w:styleId="TtuloTDC">
+    <w:name w:val="TOC Heading"/>
+    <w:basedOn w:val="Ttulo1"/>
+    <w:next w:val="Normal"/>
+    <w:uiPriority w:val="39"/>
+    <w:unhideWhenUsed/>
+    <w:qFormat/>
+    <w:rsid w:val="00434D31"/>
+    <w:pPr>
+      <w:outlineLvl w:val="9"/>
+    </w:pPr>
+    <w:rPr>
+      <w:lang w:eastAsia="es-ES"/>
+    </w:rPr>
+  </w:style>
+  <w:style w:type="paragraph" w:styleId="TDC1">
+    <w:name w:val="toc 1"/>
+    <w:basedOn w:val="Normal"/>
+    <w:next w:val="Normal"/>
+    <w:autoRedefine/>
+    <w:uiPriority w:val="39"/>
+    <w:unhideWhenUsed/>
+    <w:rsid w:val="00434D31"/>
+    <w:pPr>
+      <w:spacing w:after="100"/>
+    </w:pPr>
+  </w:style>
+  <w:style w:type="paragraph" w:styleId="TDC2">
+    <w:name w:val="toc 2"/>
+    <w:basedOn w:val="Normal"/>
+    <w:next w:val="Normal"/>
+    <w:autoRedefine/>
+    <w:uiPriority w:val="39"/>
+    <w:unhideWhenUsed/>
+    <w:rsid w:val="00434D31"/>
+    <w:pPr>
+      <w:spacing w:after="100"/>
+      <w:ind w:left="220"/>
+    </w:pPr>
+  </w:style>
+  <w:style w:type="character" w:styleId="Hipervnculo">
+    <w:name w:val="Hyperlink"/>
+    <w:basedOn w:val="Fuentedeprrafopredeter"/>
+    <w:uiPriority w:val="99"/>
+    <w:unhideWhenUsed/>
+    <w:rsid w:val="00434D31"/>
+    <w:rPr>
+      <w:color w:val="0563C1" w:themeColor="hyperlink"/>
+      <w:u w:val="single"/>
+    </w:rPr>
   </w:style>
 </w:styles>
 </file>
@@ -13189,4 +14597,16 @@
     </a:ext>
   </a:extLst>
 </a:theme>
+</file>
+
+<file path=customXml/item1.xml><?xml version="1.0" encoding="utf-8"?>
+<b:Sources xmlns:b="http://schemas.openxmlformats.org/officeDocument/2006/bibliography" xmlns="http://schemas.openxmlformats.org/officeDocument/2006/bibliography" SelectedStyle="\APASixthEditionOfficeOnline.xsl" StyleName="APA" Version="6"/>
+</file>
+
+<file path=customXml/itemProps1.xml><?xml version="1.0" encoding="utf-8"?>
+<ds:datastoreItem xmlns:ds="http://schemas.openxmlformats.org/officeDocument/2006/customXml" ds:itemID="{1F725D4C-522F-483F-AF0B-9CE7BE72CD09}">
+  <ds:schemaRefs>
+    <ds:schemaRef ds:uri="http://schemas.openxmlformats.org/officeDocument/2006/bibliography"/>
+  </ds:schemaRefs>
+</ds:datastoreItem>
 </file>